--- a/LE08_Use_Cases.docx
+++ b/LE08_Use_Cases.docx
@@ -7,8 +7,8 @@
         <w:pStyle w:val="Titel"/>
         <w:rPr>
           <w:rFonts w:asciiTheme="majorHAnsi" w:hAnsiTheme="majorHAnsi" w:cstheme="majorHAnsi"/>
-          <w:sz w:val="36"/>
-          <w:szCs w:val="36"/>
+          <w:sz w:val="32"/>
+          <w:szCs w:val="32"/>
           <w:lang w:val="de-CH"/>
         </w:rPr>
       </w:pPr>
@@ -17,8 +17,8 @@
       <w:r>
         <w:rPr>
           <w:rFonts w:asciiTheme="majorHAnsi" w:hAnsiTheme="majorHAnsi" w:cstheme="majorHAnsi"/>
-          <w:sz w:val="36"/>
-          <w:szCs w:val="36"/>
+          <w:sz w:val="32"/>
+          <w:szCs w:val="32"/>
           <w:lang w:val="de-CH"/>
         </w:rPr>
         <w:t>LE 08 – Use Cases</w:t>
@@ -30,6 +30,92 @@
         <w:rPr>
           <w:rFonts w:asciiTheme="majorHAnsi" w:hAnsiTheme="majorHAnsi" w:cstheme="majorHAnsi"/>
           <w:color w:val="auto"/>
+          <w:sz w:val="28"/>
+          <w:szCs w:val="28"/>
+          <w:lang w:val="de-CH"/>
+        </w:rPr>
+      </w:pPr>
+      <w:r>
+        <w:rPr>
+          <w:rFonts w:asciiTheme="majorHAnsi" w:hAnsiTheme="majorHAnsi" w:cstheme="majorHAnsi"/>
+          <w:color w:val="auto"/>
+          <w:sz w:val="28"/>
+          <w:szCs w:val="28"/>
+          <w:lang w:val="de-CH"/>
+        </w:rPr>
+        <w:t xml:space="preserve">Brief </w:t>
+      </w:r>
+      <w:r>
+        <w:rPr>
+          <w:rFonts w:asciiTheme="majorHAnsi" w:hAnsiTheme="majorHAnsi" w:cstheme="majorHAnsi"/>
+          <w:color w:val="auto"/>
+          <w:sz w:val="28"/>
+          <w:szCs w:val="28"/>
+          <w:lang w:val="de-CH"/>
+        </w:rPr>
+        <w:t>Use Case</w:t>
+      </w:r>
+    </w:p>
+    <w:p>
+      <w:pPr>
+        <w:rPr>
+          <w:rFonts w:asciiTheme="majorHAnsi" w:hAnsiTheme="majorHAnsi" w:cstheme="majorHAnsi"/>
+          <w:lang w:val="de-CH"/>
+        </w:rPr>
+      </w:pPr>
+      <w:r>
+        <w:rPr>
+          <w:rFonts w:asciiTheme="majorHAnsi" w:hAnsiTheme="majorHAnsi" w:cstheme="majorHAnsi"/>
+          <w:lang w:val="de-CH"/>
+        </w:rPr>
+        <w:t>Ein Kunde</w:t>
+      </w:r>
+      <w:r>
+        <w:rPr>
+          <w:rFonts w:asciiTheme="majorHAnsi" w:hAnsiTheme="majorHAnsi" w:cstheme="majorHAnsi"/>
+          <w:lang w:val="de-CH"/>
+        </w:rPr>
+        <w:t xml:space="preserve"> oder Mitarbeiter</w:t>
+      </w:r>
+      <w:r>
+        <w:rPr>
+          <w:rFonts w:asciiTheme="majorHAnsi" w:hAnsiTheme="majorHAnsi" w:cstheme="majorHAnsi"/>
+          <w:lang w:val="de-CH"/>
+        </w:rPr>
+        <w:t xml:space="preserve"> kann nach dem erfolgreichen ersteigern eines Restpostens, Sonderpostens oder von defekter Ware zum Zahlungsprozess fortschreiten und über den Partner </w:t>
+      </w:r>
+      <w:proofErr w:type="spellStart"/>
+      <w:r>
+        <w:rPr>
+          <w:rFonts w:asciiTheme="majorHAnsi" w:hAnsiTheme="majorHAnsi" w:cstheme="majorHAnsi"/>
+          <w:lang w:val="de-CH"/>
+        </w:rPr>
+        <w:t>Saferpay</w:t>
+      </w:r>
+      <w:proofErr w:type="spellEnd"/>
+      <w:r>
+        <w:rPr>
+          <w:rFonts w:asciiTheme="majorHAnsi" w:hAnsiTheme="majorHAnsi" w:cstheme="majorHAnsi"/>
+          <w:lang w:val="de-CH"/>
+        </w:rPr>
+        <w:t xml:space="preserve"> die Zahlung für die Ware an Big Sales tätigen.</w:t>
+      </w:r>
+    </w:p>
+    <w:p>
+      <w:pPr>
+        <w:rPr>
+          <w:lang w:val="de-CH"/>
+        </w:rPr>
+      </w:pPr>
+    </w:p>
+    <w:p>
+      <w:pPr>
+        <w:pStyle w:val="Untertitel"/>
+        <w:rPr>
+          <w:rFonts w:asciiTheme="majorHAnsi" w:hAnsiTheme="majorHAnsi" w:cstheme="majorHAnsi"/>
+          <w:color w:val="auto"/>
+          <w:sz w:val="28"/>
+          <w:szCs w:val="28"/>
           <w:lang w:val="de-CH"/>
         </w:rPr>
       </w:pPr>
@@ -40,6 +126,8 @@
         <w:rPr>
           <w:rFonts w:asciiTheme="majorHAnsi" w:hAnsiTheme="majorHAnsi" w:cstheme="majorHAnsi"/>
           <w:color w:val="auto"/>
+          <w:sz w:val="28"/>
+          <w:szCs w:val="28"/>
           <w:lang w:val="de-CH"/>
         </w:rPr>
         <w:t>Casual</w:t>
@@ -49,6 +137,8 @@
         <w:rPr>
           <w:rFonts w:asciiTheme="majorHAnsi" w:hAnsiTheme="majorHAnsi" w:cstheme="majorHAnsi"/>
           <w:color w:val="auto"/>
+          <w:sz w:val="28"/>
+          <w:szCs w:val="28"/>
           <w:lang w:val="de-CH"/>
         </w:rPr>
         <w:t xml:space="preserve"> Use Case</w:t>
@@ -136,6 +226,11 @@
     </w:p>
     <w:p>
       <w:pPr>
+        <w:pStyle w:val="Listenabsatz"/>
+        <w:numPr>
+          <w:ilvl w:val="0"/>
+          <w:numId w:val="6"/>
+        </w:numPr>
         <w:rPr>
           <w:rFonts w:asciiTheme="majorHAnsi" w:hAnsiTheme="majorHAnsi" w:cstheme="majorHAnsi"/>
           <w:lang w:val="de-CH"/>
@@ -162,21 +257,7 @@
           <w:rFonts w:asciiTheme="majorHAnsi" w:hAnsiTheme="majorHAnsi" w:cstheme="majorHAnsi"/>
           <w:lang w:val="de-CH"/>
         </w:rPr>
-        <w:t xml:space="preserve"> einen Fehler aufweist, wird die Buchhaltung von Big Sales und der Kunde</w:t>
-      </w:r>
-      <w:r>
-        <w:rPr>
-          <w:rFonts w:asciiTheme="majorHAnsi" w:hAnsiTheme="majorHAnsi" w:cstheme="majorHAnsi"/>
-          <w:lang w:val="de-CH"/>
-        </w:rPr>
-        <w:t xml:space="preserve"> / Mitarbeiter</w:t>
-      </w:r>
-      <w:r>
-        <w:rPr>
-          <w:rFonts w:asciiTheme="majorHAnsi" w:hAnsiTheme="majorHAnsi" w:cstheme="majorHAnsi"/>
-          <w:lang w:val="de-CH"/>
-        </w:rPr>
-        <w:t xml:space="preserve"> per E-Mail benachrichtigt.</w:t>
+        <w:t xml:space="preserve"> einen Fehler aufweist, wird die Buchhaltung von Big Sales und der Kunde / Mitarbeiter per E-Mail benachrichtigt.</w:t>
       </w:r>
     </w:p>
     <w:p>
@@ -187,608 +268,25 @@
         </w:rPr>
       </w:pPr>
     </w:p>
-    <w:tbl>
-      <w:tblPr>
-        <w:tblpPr w:leftFromText="141" w:rightFromText="141" w:vertAnchor="text" w:horzAnchor="margin" w:tblpXSpec="center" w:tblpY="517"/>
-        <w:tblW w:w="9810" w:type="dxa"/>
-        <w:tblBorders>
-          <w:top w:val="single" w:sz="6" w:space="0" w:color="auto"/>
-          <w:left w:val="single" w:sz="6" w:space="0" w:color="auto"/>
-          <w:bottom w:val="single" w:sz="6" w:space="0" w:color="auto"/>
-          <w:right w:val="single" w:sz="6" w:space="0" w:color="auto"/>
-          <w:insideH w:val="single" w:sz="6" w:space="0" w:color="auto"/>
-          <w:insideV w:val="single" w:sz="6" w:space="0" w:color="auto"/>
-        </w:tblBorders>
-        <w:tblLayout w:type="fixed"/>
-        <w:tblLook w:val="0000" w:firstRow="0" w:lastRow="0" w:firstColumn="0" w:lastColumn="0" w:noHBand="0" w:noVBand="0"/>
-      </w:tblPr>
-      <w:tblGrid>
-        <w:gridCol w:w="2250"/>
-        <w:gridCol w:w="3780"/>
-        <w:gridCol w:w="1530"/>
-        <w:gridCol w:w="2250"/>
-      </w:tblGrid>
-      <w:tr>
-        <w:tblPrEx>
-          <w:tblCellMar>
-            <w:top w:w="0" w:type="dxa"/>
-            <w:bottom w:w="0" w:type="dxa"/>
-          </w:tblCellMar>
-        </w:tblPrEx>
-        <w:tc>
-          <w:tcPr>
-            <w:tcW w:w="9810" w:type="dxa"/>
-            <w:gridSpan w:val="4"/>
-            <w:shd w:val="pct15" w:color="auto" w:fill="FFFFFF"/>
-          </w:tcPr>
-          <w:p>
-            <w:pPr>
-              <w:pStyle w:val="FigureTitle"/>
-              <w:keepLines w:val="0"/>
-              <w:spacing w:before="0" w:after="0"/>
-              <w:jc w:val="left"/>
-              <w:rPr>
-                <w:rFonts w:asciiTheme="majorHAnsi" w:hAnsiTheme="majorHAnsi" w:cstheme="majorHAnsi"/>
-                <w:lang w:val="de-CH"/>
-              </w:rPr>
-            </w:pPr>
-            <w:bookmarkStart w:id="2" w:name="_t42ju5dg4u0g" w:colFirst="0" w:colLast="0"/>
-            <w:bookmarkEnd w:id="2"/>
-            <w:r>
-              <w:rPr>
-                <w:rFonts w:asciiTheme="majorHAnsi" w:hAnsiTheme="majorHAnsi" w:cstheme="majorHAnsi"/>
-                <w:lang w:val="de-CH"/>
-              </w:rPr>
-              <w:t xml:space="preserve">Use Case </w:t>
-            </w:r>
-            <w:proofErr w:type="spellStart"/>
-            <w:r>
-              <w:rPr>
-                <w:rFonts w:asciiTheme="majorHAnsi" w:hAnsiTheme="majorHAnsi" w:cstheme="majorHAnsi"/>
-                <w:lang w:val="de-CH"/>
-              </w:rPr>
-              <w:t>Identification</w:t>
-            </w:r>
-            <w:proofErr w:type="spellEnd"/>
-            <w:r>
-              <w:rPr>
-                <w:rFonts w:asciiTheme="majorHAnsi" w:hAnsiTheme="majorHAnsi" w:cstheme="majorHAnsi"/>
-                <w:lang w:val="de-CH"/>
-              </w:rPr>
-              <w:t xml:space="preserve"> and </w:t>
-            </w:r>
-            <w:proofErr w:type="spellStart"/>
-            <w:r>
-              <w:rPr>
-                <w:rFonts w:asciiTheme="majorHAnsi" w:hAnsiTheme="majorHAnsi" w:cstheme="majorHAnsi"/>
-                <w:lang w:val="de-CH"/>
-              </w:rPr>
-              <w:t>History</w:t>
-            </w:r>
-            <w:proofErr w:type="spellEnd"/>
-          </w:p>
-        </w:tc>
-      </w:tr>
-      <w:tr>
-        <w:tblPrEx>
-          <w:tblCellMar>
-            <w:top w:w="0" w:type="dxa"/>
-            <w:bottom w:w="0" w:type="dxa"/>
-          </w:tblCellMar>
-        </w:tblPrEx>
-        <w:trPr>
-          <w:trHeight w:val="431"/>
-        </w:trPr>
-        <w:tc>
-          <w:tcPr>
-            <w:tcW w:w="2250" w:type="dxa"/>
-            <w:shd w:val="pct15" w:color="auto" w:fill="FFFFFF"/>
-          </w:tcPr>
-          <w:p>
-            <w:pPr>
-              <w:jc w:val="right"/>
-              <w:rPr>
-                <w:rFonts w:asciiTheme="majorHAnsi" w:hAnsiTheme="majorHAnsi" w:cstheme="majorHAnsi"/>
-                <w:b/>
-                <w:lang w:val="de-CH"/>
-              </w:rPr>
-            </w:pPr>
-            <w:r>
-              <w:rPr>
-                <w:rFonts w:asciiTheme="majorHAnsi" w:hAnsiTheme="majorHAnsi" w:cstheme="majorHAnsi"/>
-                <w:b/>
-                <w:lang w:val="de-CH"/>
-              </w:rPr>
-              <w:t>Use Case ID:</w:t>
-            </w:r>
-          </w:p>
-        </w:tc>
-        <w:tc>
-          <w:tcPr>
-            <w:tcW w:w="7560" w:type="dxa"/>
-            <w:gridSpan w:val="3"/>
-          </w:tcPr>
-          <w:p>
-            <w:pPr>
-              <w:rPr>
-                <w:rFonts w:asciiTheme="majorHAnsi" w:hAnsiTheme="majorHAnsi" w:cstheme="majorHAnsi"/>
-                <w:lang w:val="de-CH"/>
-              </w:rPr>
-            </w:pPr>
-            <w:bookmarkStart w:id="3" w:name="_Toc12268184"/>
-            <w:bookmarkStart w:id="4" w:name="_Toc12416642"/>
-            <w:r>
-              <w:rPr>
-                <w:rFonts w:asciiTheme="majorHAnsi" w:hAnsiTheme="majorHAnsi" w:cstheme="majorHAnsi"/>
-                <w:lang w:val="de-CH"/>
-              </w:rPr>
-              <w:t>PROJ.UC.1.1.1</w:t>
-            </w:r>
-            <w:bookmarkEnd w:id="3"/>
-            <w:bookmarkEnd w:id="4"/>
-          </w:p>
-        </w:tc>
-      </w:tr>
-      <w:tr>
-        <w:tblPrEx>
-          <w:tblCellMar>
-            <w:top w:w="0" w:type="dxa"/>
-            <w:bottom w:w="0" w:type="dxa"/>
-          </w:tblCellMar>
-        </w:tblPrEx>
-        <w:tc>
-          <w:tcPr>
-            <w:tcW w:w="2250" w:type="dxa"/>
-            <w:shd w:val="pct15" w:color="auto" w:fill="FFFFFF"/>
-          </w:tcPr>
-          <w:p>
-            <w:pPr>
-              <w:jc w:val="right"/>
-              <w:rPr>
-                <w:rFonts w:asciiTheme="majorHAnsi" w:hAnsiTheme="majorHAnsi" w:cstheme="majorHAnsi"/>
-                <w:b/>
-                <w:lang w:val="de-CH"/>
-              </w:rPr>
-            </w:pPr>
-            <w:r>
-              <w:rPr>
-                <w:rFonts w:asciiTheme="majorHAnsi" w:hAnsiTheme="majorHAnsi" w:cstheme="majorHAnsi"/>
-                <w:b/>
-                <w:lang w:val="de-CH"/>
-              </w:rPr>
-              <w:t>Use Case Name:</w:t>
-            </w:r>
-          </w:p>
-        </w:tc>
-        <w:tc>
-          <w:tcPr>
-            <w:tcW w:w="3780" w:type="dxa"/>
-          </w:tcPr>
-          <w:p>
-            <w:pPr>
-              <w:pStyle w:val="NormalComment"/>
-              <w:rPr>
-                <w:rFonts w:asciiTheme="majorHAnsi" w:hAnsiTheme="majorHAnsi" w:cstheme="majorHAnsi"/>
-                <w:b/>
-                <w:color w:val="auto"/>
-                <w:lang w:val="de-CH"/>
-              </w:rPr>
-            </w:pPr>
-            <w:r>
-              <w:rPr>
-                <w:rFonts w:asciiTheme="majorHAnsi" w:hAnsiTheme="majorHAnsi" w:cstheme="majorHAnsi"/>
-                <w:color w:val="auto"/>
-                <w:lang w:val="de-CH"/>
-              </w:rPr>
-              <w:t>Zahlung tätigen</w:t>
-            </w:r>
-          </w:p>
-        </w:tc>
-        <w:tc>
-          <w:tcPr>
-            <w:tcW w:w="1530" w:type="dxa"/>
-            <w:shd w:val="pct15" w:color="auto" w:fill="FFFFFF"/>
-          </w:tcPr>
-          <w:p>
-            <w:pPr>
-              <w:jc w:val="right"/>
-              <w:rPr>
-                <w:rFonts w:asciiTheme="majorHAnsi" w:hAnsiTheme="majorHAnsi" w:cstheme="majorHAnsi"/>
-                <w:b/>
-                <w:lang w:val="de-CH"/>
-              </w:rPr>
-            </w:pPr>
-            <w:r>
-              <w:rPr>
-                <w:rFonts w:asciiTheme="majorHAnsi" w:hAnsiTheme="majorHAnsi" w:cstheme="majorHAnsi"/>
-                <w:b/>
-                <w:lang w:val="de-CH"/>
-              </w:rPr>
-              <w:t xml:space="preserve">Version </w:t>
-            </w:r>
-            <w:proofErr w:type="spellStart"/>
-            <w:r>
-              <w:rPr>
-                <w:rFonts w:asciiTheme="majorHAnsi" w:hAnsiTheme="majorHAnsi" w:cstheme="majorHAnsi"/>
-                <w:b/>
-                <w:lang w:val="de-CH"/>
-              </w:rPr>
-              <w:t>No</w:t>
-            </w:r>
-            <w:proofErr w:type="spellEnd"/>
-            <w:r>
-              <w:rPr>
-                <w:rFonts w:asciiTheme="majorHAnsi" w:hAnsiTheme="majorHAnsi" w:cstheme="majorHAnsi"/>
-                <w:b/>
-                <w:lang w:val="de-CH"/>
-              </w:rPr>
-              <w:t>:</w:t>
-            </w:r>
-          </w:p>
-        </w:tc>
-        <w:tc>
-          <w:tcPr>
-            <w:tcW w:w="2250" w:type="dxa"/>
-          </w:tcPr>
-          <w:p>
-            <w:pPr>
-              <w:rPr>
-                <w:rFonts w:asciiTheme="majorHAnsi" w:hAnsiTheme="majorHAnsi" w:cstheme="majorHAnsi"/>
-                <w:lang w:val="de-CH"/>
-              </w:rPr>
-            </w:pPr>
-            <w:r>
-              <w:rPr>
-                <w:rFonts w:asciiTheme="majorHAnsi" w:hAnsiTheme="majorHAnsi" w:cstheme="majorHAnsi"/>
-                <w:lang w:val="de-CH"/>
-              </w:rPr>
-              <w:t>1</w:t>
-            </w:r>
-          </w:p>
-        </w:tc>
-      </w:tr>
-      <w:tr>
-        <w:tblPrEx>
-          <w:tblCellMar>
-            <w:top w:w="0" w:type="dxa"/>
-            <w:bottom w:w="0" w:type="dxa"/>
-          </w:tblCellMar>
-        </w:tblPrEx>
-        <w:tc>
-          <w:tcPr>
-            <w:tcW w:w="2250" w:type="dxa"/>
-            <w:shd w:val="pct15" w:color="auto" w:fill="FFFFFF"/>
-          </w:tcPr>
-          <w:p>
-            <w:pPr>
-              <w:jc w:val="right"/>
-              <w:rPr>
-                <w:rFonts w:asciiTheme="majorHAnsi" w:hAnsiTheme="majorHAnsi" w:cstheme="majorHAnsi"/>
-                <w:b/>
-                <w:lang w:val="de-CH"/>
-              </w:rPr>
-            </w:pPr>
-            <w:r>
-              <w:rPr>
-                <w:rFonts w:asciiTheme="majorHAnsi" w:hAnsiTheme="majorHAnsi" w:cstheme="majorHAnsi"/>
-                <w:b/>
-                <w:lang w:val="de-CH"/>
-              </w:rPr>
-              <w:t xml:space="preserve">End </w:t>
-            </w:r>
-            <w:proofErr w:type="spellStart"/>
-            <w:r>
-              <w:rPr>
-                <w:rFonts w:asciiTheme="majorHAnsi" w:hAnsiTheme="majorHAnsi" w:cstheme="majorHAnsi"/>
-                <w:b/>
-                <w:lang w:val="de-CH"/>
-              </w:rPr>
-              <w:t>Objective</w:t>
-            </w:r>
-            <w:proofErr w:type="spellEnd"/>
-            <w:r>
-              <w:rPr>
-                <w:rFonts w:asciiTheme="majorHAnsi" w:hAnsiTheme="majorHAnsi" w:cstheme="majorHAnsi"/>
-                <w:b/>
-                <w:lang w:val="de-CH"/>
-              </w:rPr>
-              <w:t>:</w:t>
-            </w:r>
-          </w:p>
-        </w:tc>
-        <w:tc>
-          <w:tcPr>
-            <w:tcW w:w="7560" w:type="dxa"/>
-            <w:gridSpan w:val="3"/>
-          </w:tcPr>
-          <w:p>
-            <w:pPr>
-              <w:pStyle w:val="NormalComment"/>
-              <w:rPr>
-                <w:rFonts w:asciiTheme="majorHAnsi" w:hAnsiTheme="majorHAnsi" w:cstheme="majorHAnsi"/>
-                <w:color w:val="auto"/>
-                <w:lang w:val="de-CH"/>
-              </w:rPr>
-            </w:pPr>
-            <w:r>
-              <w:rPr>
-                <w:rFonts w:asciiTheme="majorHAnsi" w:hAnsiTheme="majorHAnsi" w:cstheme="majorHAnsi"/>
-                <w:color w:val="auto"/>
-                <w:lang w:val="de-CH"/>
-              </w:rPr>
-              <w:t xml:space="preserve">Der Kunde kann nach der Ersteigerung von Ware die Zahlung über </w:t>
-            </w:r>
-            <w:proofErr w:type="spellStart"/>
-            <w:r>
-              <w:rPr>
-                <w:rFonts w:asciiTheme="majorHAnsi" w:hAnsiTheme="majorHAnsi" w:cstheme="majorHAnsi"/>
-                <w:color w:val="auto"/>
-                <w:lang w:val="de-CH"/>
-              </w:rPr>
-              <w:t>Saferpay</w:t>
-            </w:r>
-            <w:proofErr w:type="spellEnd"/>
-            <w:r>
-              <w:rPr>
-                <w:rFonts w:asciiTheme="majorHAnsi" w:hAnsiTheme="majorHAnsi" w:cstheme="majorHAnsi"/>
-                <w:color w:val="auto"/>
-                <w:lang w:val="de-CH"/>
-              </w:rPr>
-              <w:t xml:space="preserve"> tätigen.</w:t>
-            </w:r>
-          </w:p>
-        </w:tc>
-      </w:tr>
-      <w:tr>
-        <w:tblPrEx>
-          <w:tblCellMar>
-            <w:top w:w="0" w:type="dxa"/>
-            <w:bottom w:w="0" w:type="dxa"/>
-          </w:tblCellMar>
-        </w:tblPrEx>
-        <w:tc>
-          <w:tcPr>
-            <w:tcW w:w="2250" w:type="dxa"/>
-            <w:shd w:val="pct15" w:color="auto" w:fill="FFFFFF"/>
-          </w:tcPr>
-          <w:p>
-            <w:pPr>
-              <w:jc w:val="right"/>
-              <w:rPr>
-                <w:rFonts w:asciiTheme="majorHAnsi" w:hAnsiTheme="majorHAnsi" w:cstheme="majorHAnsi"/>
-                <w:b/>
-                <w:lang w:val="de-CH"/>
-              </w:rPr>
-            </w:pPr>
-            <w:proofErr w:type="spellStart"/>
-            <w:r>
-              <w:rPr>
-                <w:rFonts w:asciiTheme="majorHAnsi" w:hAnsiTheme="majorHAnsi" w:cstheme="majorHAnsi"/>
-                <w:b/>
-                <w:lang w:val="de-CH"/>
-              </w:rPr>
-              <w:t>Created</w:t>
-            </w:r>
-            <w:proofErr w:type="spellEnd"/>
-            <w:r>
-              <w:rPr>
-                <w:rFonts w:asciiTheme="majorHAnsi" w:hAnsiTheme="majorHAnsi" w:cstheme="majorHAnsi"/>
-                <w:b/>
-                <w:lang w:val="de-CH"/>
-              </w:rPr>
-              <w:t xml:space="preserve"> </w:t>
-            </w:r>
-            <w:proofErr w:type="spellStart"/>
-            <w:r>
-              <w:rPr>
-                <w:rFonts w:asciiTheme="majorHAnsi" w:hAnsiTheme="majorHAnsi" w:cstheme="majorHAnsi"/>
-                <w:b/>
-                <w:lang w:val="de-CH"/>
-              </w:rPr>
-              <w:t>by</w:t>
-            </w:r>
-            <w:proofErr w:type="spellEnd"/>
-            <w:r>
-              <w:rPr>
-                <w:rFonts w:asciiTheme="majorHAnsi" w:hAnsiTheme="majorHAnsi" w:cstheme="majorHAnsi"/>
-                <w:b/>
-                <w:lang w:val="de-CH"/>
-              </w:rPr>
-              <w:t>:</w:t>
-            </w:r>
-          </w:p>
-        </w:tc>
-        <w:tc>
-          <w:tcPr>
-            <w:tcW w:w="3780" w:type="dxa"/>
-          </w:tcPr>
-          <w:p>
-            <w:pPr>
-              <w:rPr>
-                <w:rFonts w:asciiTheme="majorHAnsi" w:hAnsiTheme="majorHAnsi" w:cstheme="majorHAnsi"/>
-                <w:lang w:val="de-CH"/>
-              </w:rPr>
-            </w:pPr>
-            <w:r>
-              <w:rPr>
-                <w:rFonts w:asciiTheme="majorHAnsi" w:hAnsiTheme="majorHAnsi" w:cstheme="majorHAnsi"/>
-                <w:lang w:val="de-CH"/>
-              </w:rPr>
-              <w:t>Salome Treichler</w:t>
-            </w:r>
-          </w:p>
-        </w:tc>
-        <w:tc>
-          <w:tcPr>
-            <w:tcW w:w="1530" w:type="dxa"/>
-            <w:shd w:val="pct15" w:color="auto" w:fill="FFFFFF"/>
-          </w:tcPr>
-          <w:p>
-            <w:pPr>
-              <w:jc w:val="right"/>
-              <w:rPr>
-                <w:rFonts w:asciiTheme="majorHAnsi" w:hAnsiTheme="majorHAnsi" w:cstheme="majorHAnsi"/>
-                <w:b/>
-                <w:lang w:val="de-CH"/>
-              </w:rPr>
-            </w:pPr>
-            <w:r>
-              <w:rPr>
-                <w:rFonts w:asciiTheme="majorHAnsi" w:hAnsiTheme="majorHAnsi" w:cstheme="majorHAnsi"/>
-                <w:b/>
-                <w:lang w:val="de-CH"/>
-              </w:rPr>
-              <w:t>On (date):</w:t>
-            </w:r>
-          </w:p>
-        </w:tc>
-        <w:tc>
-          <w:tcPr>
-            <w:tcW w:w="2250" w:type="dxa"/>
-          </w:tcPr>
-          <w:p>
-            <w:pPr>
-              <w:rPr>
-                <w:rFonts w:asciiTheme="majorHAnsi" w:hAnsiTheme="majorHAnsi" w:cstheme="majorHAnsi"/>
-                <w:lang w:val="de-CH"/>
-              </w:rPr>
-            </w:pPr>
-            <w:r>
-              <w:rPr>
-                <w:rFonts w:asciiTheme="majorHAnsi" w:hAnsiTheme="majorHAnsi" w:cstheme="majorHAnsi"/>
-                <w:lang w:val="de-CH"/>
-              </w:rPr>
-              <w:t>27.023.2020</w:t>
-            </w:r>
-          </w:p>
-        </w:tc>
-      </w:tr>
-      <w:tr>
-        <w:tblPrEx>
-          <w:tblCellMar>
-            <w:top w:w="0" w:type="dxa"/>
-            <w:bottom w:w="0" w:type="dxa"/>
-          </w:tblCellMar>
-        </w:tblPrEx>
-        <w:tc>
-          <w:tcPr>
-            <w:tcW w:w="2250" w:type="dxa"/>
-            <w:shd w:val="pct15" w:color="auto" w:fill="FFFFFF"/>
-          </w:tcPr>
-          <w:p>
-            <w:pPr>
-              <w:jc w:val="right"/>
-              <w:rPr>
-                <w:rFonts w:asciiTheme="majorHAnsi" w:hAnsiTheme="majorHAnsi" w:cstheme="majorHAnsi"/>
-                <w:b/>
-                <w:lang w:val="de-CH"/>
-              </w:rPr>
-            </w:pPr>
-            <w:r>
-              <w:rPr>
-                <w:rFonts w:asciiTheme="majorHAnsi" w:hAnsiTheme="majorHAnsi" w:cstheme="majorHAnsi"/>
-                <w:b/>
-                <w:lang w:val="de-CH"/>
-              </w:rPr>
-              <w:t>User/Actor:</w:t>
-            </w:r>
-          </w:p>
-        </w:tc>
-        <w:tc>
-          <w:tcPr>
-            <w:tcW w:w="7560" w:type="dxa"/>
-            <w:gridSpan w:val="3"/>
-          </w:tcPr>
-          <w:p>
-            <w:pPr>
-              <w:pStyle w:val="NormalComment"/>
-              <w:rPr>
-                <w:rFonts w:asciiTheme="majorHAnsi" w:hAnsiTheme="majorHAnsi" w:cstheme="majorHAnsi"/>
-                <w:color w:val="auto"/>
-                <w:lang w:val="de-CH"/>
-              </w:rPr>
-            </w:pPr>
-            <w:r>
-              <w:rPr>
-                <w:rFonts w:asciiTheme="majorHAnsi" w:hAnsiTheme="majorHAnsi" w:cstheme="majorHAnsi"/>
-                <w:color w:val="auto"/>
-                <w:lang w:val="de-CH"/>
-              </w:rPr>
-              <w:t xml:space="preserve">Ein Kunde oder ein Mitarbeiter </w:t>
-            </w:r>
-          </w:p>
-        </w:tc>
-      </w:tr>
-      <w:tr>
-        <w:tblPrEx>
-          <w:tblCellMar>
-            <w:top w:w="0" w:type="dxa"/>
-            <w:bottom w:w="0" w:type="dxa"/>
-          </w:tblCellMar>
-        </w:tblPrEx>
-        <w:tc>
-          <w:tcPr>
-            <w:tcW w:w="2250" w:type="dxa"/>
-            <w:shd w:val="pct15" w:color="auto" w:fill="FFFFFF"/>
-          </w:tcPr>
-          <w:p>
-            <w:pPr>
-              <w:jc w:val="right"/>
-              <w:rPr>
-                <w:rFonts w:asciiTheme="majorHAnsi" w:hAnsiTheme="majorHAnsi" w:cstheme="majorHAnsi"/>
-                <w:b/>
-                <w:lang w:val="de-CH"/>
-              </w:rPr>
-            </w:pPr>
-            <w:r>
-              <w:rPr>
-                <w:rFonts w:asciiTheme="majorHAnsi" w:hAnsiTheme="majorHAnsi" w:cstheme="majorHAnsi"/>
-                <w:b/>
-                <w:lang w:val="de-CH"/>
-              </w:rPr>
-              <w:t>Trigger:</w:t>
-            </w:r>
-          </w:p>
-        </w:tc>
-        <w:tc>
-          <w:tcPr>
-            <w:tcW w:w="7560" w:type="dxa"/>
-            <w:gridSpan w:val="3"/>
-          </w:tcPr>
-          <w:p>
-            <w:pPr>
-              <w:pStyle w:val="NormalComment"/>
-              <w:rPr>
-                <w:rFonts w:asciiTheme="majorHAnsi" w:hAnsiTheme="majorHAnsi" w:cstheme="majorHAnsi"/>
-                <w:color w:val="auto"/>
-                <w:lang w:val="de-CH"/>
-              </w:rPr>
-            </w:pPr>
-            <w:r>
-              <w:rPr>
-                <w:rFonts w:asciiTheme="majorHAnsi" w:hAnsiTheme="majorHAnsi" w:cstheme="majorHAnsi"/>
-                <w:color w:val="auto"/>
-                <w:lang w:val="de-CH"/>
-              </w:rPr>
-              <w:t>Ein Kunde oder Mitarbeiter konnte eine Ware auf der Auktionsplattform ersteigern</w:t>
-            </w:r>
-          </w:p>
-        </w:tc>
-      </w:tr>
-    </w:tbl>
     <w:p>
       <w:pPr>
         <w:pStyle w:val="Untertitel"/>
         <w:rPr>
           <w:rFonts w:asciiTheme="majorHAnsi" w:hAnsiTheme="majorHAnsi" w:cstheme="majorHAnsi"/>
           <w:color w:val="auto"/>
-          <w:lang w:val="de-CH"/>
-        </w:rPr>
-      </w:pPr>
+          <w:sz w:val="28"/>
+          <w:szCs w:val="28"/>
+          <w:lang w:val="de-CH"/>
+        </w:rPr>
+      </w:pPr>
+      <w:bookmarkStart w:id="2" w:name="_t42ju5dg4u0g" w:colFirst="0" w:colLast="0"/>
+      <w:bookmarkEnd w:id="2"/>
       <w:r>
         <w:rPr>
           <w:rFonts w:asciiTheme="majorHAnsi" w:hAnsiTheme="majorHAnsi" w:cstheme="majorHAnsi"/>
           <w:color w:val="auto"/>
+          <w:sz w:val="28"/>
+          <w:szCs w:val="28"/>
           <w:lang w:val="de-CH"/>
         </w:rPr>
         <w:t xml:space="preserve"> </w:t>
@@ -797,6 +295,8 @@
         <w:rPr>
           <w:rFonts w:asciiTheme="majorHAnsi" w:hAnsiTheme="majorHAnsi" w:cstheme="majorHAnsi"/>
           <w:color w:val="auto"/>
+          <w:sz w:val="28"/>
+          <w:szCs w:val="28"/>
           <w:lang w:val="de-CH"/>
         </w:rPr>
         <w:t xml:space="preserve">Fully </w:t>
@@ -806,6 +306,8 @@
         <w:rPr>
           <w:rFonts w:asciiTheme="majorHAnsi" w:hAnsiTheme="majorHAnsi" w:cstheme="majorHAnsi"/>
           <w:color w:val="auto"/>
+          <w:sz w:val="28"/>
+          <w:szCs w:val="28"/>
           <w:lang w:val="de-CH"/>
         </w:rPr>
         <w:t>dressed</w:t>
@@ -815,6 +317,8 @@
         <w:rPr>
           <w:rFonts w:asciiTheme="majorHAnsi" w:hAnsiTheme="majorHAnsi" w:cstheme="majorHAnsi"/>
           <w:color w:val="auto"/>
+          <w:sz w:val="28"/>
+          <w:szCs w:val="28"/>
           <w:lang w:val="de-CH"/>
         </w:rPr>
         <w:t xml:space="preserve"> Use Case</w:t>
@@ -822,48 +326,52 @@
     </w:p>
     <w:p>
       <w:pPr>
-        <w:rPr>
-          <w:rFonts w:asciiTheme="majorHAnsi" w:hAnsiTheme="majorHAnsi" w:cstheme="majorHAnsi"/>
-          <w:lang w:val="de-CH"/>
-        </w:rPr>
-      </w:pPr>
+        <w:jc w:val="both"/>
+        <w:rPr>
+          <w:rFonts w:asciiTheme="majorHAnsi" w:hAnsiTheme="majorHAnsi" w:cstheme="majorHAnsi"/>
+          <w:b/>
+          <w:bCs/>
+          <w:lang w:val="de-CH"/>
+        </w:rPr>
+      </w:pPr>
+      <w:proofErr w:type="spellStart"/>
+      <w:r>
+        <w:rPr>
+          <w:rFonts w:asciiTheme="majorHAnsi" w:hAnsiTheme="majorHAnsi" w:cstheme="majorHAnsi"/>
+          <w:b/>
+          <w:bCs/>
+          <w:lang w:val="de-CH"/>
+        </w:rPr>
+        <w:t>UseCase</w:t>
+      </w:r>
+      <w:proofErr w:type="spellEnd"/>
+      <w:r>
+        <w:rPr>
+          <w:rFonts w:asciiTheme="majorHAnsi" w:hAnsiTheme="majorHAnsi" w:cstheme="majorHAnsi"/>
+          <w:b/>
+          <w:bCs/>
+          <w:lang w:val="de-CH"/>
+        </w:rPr>
+        <w:t xml:space="preserve"> UC1: Zahlung tätigen</w:t>
+      </w:r>
     </w:p>
     <w:tbl>
       <w:tblPr>
+        <w:tblStyle w:val="Tabellenraster"/>
         <w:tblW w:w="0" w:type="auto"/>
-        <w:tblInd w:w="-432" w:type="dxa"/>
-        <w:tblBorders>
-          <w:top w:val="single" w:sz="6" w:space="0" w:color="auto"/>
-          <w:left w:val="single" w:sz="6" w:space="0" w:color="auto"/>
-          <w:bottom w:val="single" w:sz="6" w:space="0" w:color="auto"/>
-          <w:right w:val="single" w:sz="6" w:space="0" w:color="auto"/>
-          <w:insideH w:val="single" w:sz="6" w:space="0" w:color="auto"/>
-          <w:insideV w:val="single" w:sz="6" w:space="0" w:color="auto"/>
-        </w:tblBorders>
-        <w:tblLayout w:type="fixed"/>
-        <w:tblLook w:val="0000" w:firstRow="0" w:lastRow="0" w:firstColumn="0" w:lastColumn="0" w:noHBand="0" w:noVBand="0"/>
+        <w:tblLook w:val="04A0" w:firstRow="1" w:lastRow="0" w:firstColumn="1" w:lastColumn="0" w:noHBand="0" w:noVBand="1"/>
       </w:tblPr>
       <w:tblGrid>
-        <w:gridCol w:w="9900"/>
+        <w:gridCol w:w="9019"/>
       </w:tblGrid>
       <w:tr>
-        <w:tblPrEx>
-          <w:tblCellMar>
-            <w:top w:w="0" w:type="dxa"/>
-            <w:bottom w:w="0" w:type="dxa"/>
-          </w:tblCellMar>
-        </w:tblPrEx>
         <w:tc>
           <w:tcPr>
-            <w:tcW w:w="9900" w:type="dxa"/>
-            <w:shd w:val="pct15" w:color="auto" w:fill="FFFFFF"/>
+            <w:tcW w:w="9019" w:type="dxa"/>
           </w:tcPr>
           <w:p>
             <w:pPr>
-              <w:pStyle w:val="FigureTitle"/>
-              <w:keepLines w:val="0"/>
-              <w:spacing w:before="0" w:after="0"/>
-              <w:jc w:val="left"/>
+              <w:jc w:val="both"/>
               <w:rPr>
                 <w:rFonts w:asciiTheme="majorHAnsi" w:hAnsiTheme="majorHAnsi" w:cstheme="majorHAnsi"/>
                 <w:lang w:val="de-CH"/>
@@ -873,101 +381,112 @@
             <w:r>
               <w:rPr>
                 <w:rFonts w:asciiTheme="majorHAnsi" w:hAnsiTheme="majorHAnsi" w:cstheme="majorHAnsi"/>
-                <w:lang w:val="de-CH"/>
-              </w:rPr>
-              <w:t>Preconditions</w:t>
+                <w:b/>
+                <w:bCs/>
+                <w:lang w:val="de-CH"/>
+              </w:rPr>
+              <w:t>Scope</w:t>
+            </w:r>
+            <w:proofErr w:type="spellEnd"/>
+            <w:r>
+              <w:rPr>
+                <w:rFonts w:asciiTheme="majorHAnsi" w:hAnsiTheme="majorHAnsi" w:cstheme="majorHAnsi"/>
+                <w:b/>
+                <w:bCs/>
+                <w:lang w:val="de-CH"/>
+              </w:rPr>
+              <w:t>:</w:t>
+            </w:r>
+            <w:r>
+              <w:rPr>
+                <w:rFonts w:asciiTheme="majorHAnsi" w:hAnsiTheme="majorHAnsi" w:cstheme="majorHAnsi"/>
+                <w:lang w:val="de-CH"/>
+              </w:rPr>
+              <w:t xml:space="preserve"> Online-Auktionstoll Coll Software Solutions</w:t>
+            </w:r>
+          </w:p>
+          <w:p>
+            <w:pPr>
+              <w:jc w:val="both"/>
+              <w:rPr>
+                <w:rFonts w:asciiTheme="majorHAnsi" w:hAnsiTheme="majorHAnsi" w:cstheme="majorHAnsi"/>
+                <w:lang w:val="de-CH"/>
+              </w:rPr>
+            </w:pPr>
+            <w:r>
+              <w:rPr>
+                <w:rFonts w:asciiTheme="majorHAnsi" w:hAnsiTheme="majorHAnsi" w:cstheme="majorHAnsi"/>
+                <w:b/>
+                <w:bCs/>
+                <w:lang w:val="de-CH"/>
+              </w:rPr>
+              <w:t>Level:</w:t>
+            </w:r>
+            <w:r>
+              <w:rPr>
+                <w:rFonts w:asciiTheme="majorHAnsi" w:hAnsiTheme="majorHAnsi" w:cstheme="majorHAnsi"/>
+                <w:lang w:val="de-CH"/>
+              </w:rPr>
+              <w:t xml:space="preserve"> </w:t>
+            </w:r>
+            <w:proofErr w:type="spellStart"/>
+            <w:r>
+              <w:rPr>
+                <w:rFonts w:asciiTheme="majorHAnsi" w:hAnsiTheme="majorHAnsi" w:cstheme="majorHAnsi"/>
+                <w:lang w:val="de-CH"/>
+              </w:rPr>
+              <w:t>user</w:t>
+            </w:r>
+            <w:proofErr w:type="spellEnd"/>
+            <w:r>
+              <w:rPr>
+                <w:rFonts w:asciiTheme="majorHAnsi" w:hAnsiTheme="majorHAnsi" w:cstheme="majorHAnsi"/>
+                <w:lang w:val="de-CH"/>
+              </w:rPr>
+              <w:t xml:space="preserve"> </w:t>
+            </w:r>
+            <w:proofErr w:type="spellStart"/>
+            <w:r>
+              <w:rPr>
+                <w:rFonts w:asciiTheme="majorHAnsi" w:hAnsiTheme="majorHAnsi" w:cstheme="majorHAnsi"/>
+                <w:lang w:val="de-CH"/>
+              </w:rPr>
+              <w:t>goal</w:t>
             </w:r>
             <w:proofErr w:type="spellEnd"/>
           </w:p>
-        </w:tc>
-      </w:tr>
-      <w:tr>
-        <w:tblPrEx>
-          <w:tblCellMar>
-            <w:top w:w="0" w:type="dxa"/>
-            <w:bottom w:w="0" w:type="dxa"/>
-          </w:tblCellMar>
-        </w:tblPrEx>
-        <w:tc>
-          <w:tcPr>
-            <w:tcW w:w="9900" w:type="dxa"/>
-          </w:tcPr>
           <w:p>
             <w:pPr>
-              <w:pStyle w:val="NormalComment"/>
-              <w:rPr>
-                <w:rFonts w:asciiTheme="majorHAnsi" w:hAnsiTheme="majorHAnsi" w:cstheme="majorHAnsi"/>
-                <w:color w:val="auto"/>
+              <w:jc w:val="both"/>
+              <w:rPr>
+                <w:rFonts w:asciiTheme="majorHAnsi" w:hAnsiTheme="majorHAnsi" w:cstheme="majorHAnsi"/>
                 <w:lang w:val="de-CH"/>
               </w:rPr>
             </w:pPr>
             <w:r>
               <w:rPr>
                 <w:rFonts w:asciiTheme="majorHAnsi" w:hAnsiTheme="majorHAnsi" w:cstheme="majorHAnsi"/>
-                <w:color w:val="auto"/>
-                <w:lang w:val="de-CH"/>
-              </w:rPr>
-              <w:t>Der Kunde muss eine Ware ersteigert haben und die Ersteigerung musste per E-Mail bestätigt werden und in der Buchhaltung eingetragen worden sein.</w:t>
+                <w:b/>
+                <w:bCs/>
+                <w:lang w:val="de-CH"/>
+              </w:rPr>
+              <w:t>Primary Actor:</w:t>
+            </w:r>
+            <w:r>
+              <w:rPr>
+                <w:rFonts w:asciiTheme="majorHAnsi" w:hAnsiTheme="majorHAnsi" w:cstheme="majorHAnsi"/>
+                <w:lang w:val="de-CH"/>
+              </w:rPr>
+              <w:t xml:space="preserve"> Kunde</w:t>
             </w:r>
           </w:p>
-        </w:tc>
-      </w:tr>
-    </w:tbl>
-    <w:p>
-      <w:pPr>
-        <w:rPr>
-          <w:rFonts w:asciiTheme="majorHAnsi" w:hAnsiTheme="majorHAnsi" w:cstheme="majorHAnsi"/>
-          <w:b/>
-          <w:lang w:val="de-CH"/>
-        </w:rPr>
-      </w:pPr>
-    </w:p>
-    <w:tbl>
-      <w:tblPr>
-        <w:tblW w:w="9900" w:type="dxa"/>
-        <w:tblInd w:w="-432" w:type="dxa"/>
-        <w:tblBorders>
-          <w:top w:val="single" w:sz="6" w:space="0" w:color="auto"/>
-          <w:left w:val="single" w:sz="6" w:space="0" w:color="auto"/>
-          <w:bottom w:val="single" w:sz="6" w:space="0" w:color="auto"/>
-          <w:right w:val="single" w:sz="6" w:space="0" w:color="auto"/>
-          <w:insideH w:val="single" w:sz="6" w:space="0" w:color="auto"/>
-          <w:insideV w:val="single" w:sz="6" w:space="0" w:color="auto"/>
-        </w:tblBorders>
-        <w:tblLayout w:type="fixed"/>
-        <w:tblLook w:val="0000" w:firstRow="0" w:lastRow="0" w:firstColumn="0" w:lastColumn="0" w:noHBand="0" w:noVBand="0"/>
-      </w:tblPr>
-      <w:tblGrid>
-        <w:gridCol w:w="1350"/>
-        <w:gridCol w:w="3240"/>
-        <w:gridCol w:w="5310"/>
-      </w:tblGrid>
-      <w:tr>
-        <w:tblPrEx>
-          <w:tblCellMar>
-            <w:top w:w="0" w:type="dxa"/>
-            <w:bottom w:w="0" w:type="dxa"/>
-          </w:tblCellMar>
-        </w:tblPrEx>
-        <w:trPr>
-          <w:cantSplit/>
-          <w:trHeight w:val="280"/>
-          <w:tblHeader/>
-        </w:trPr>
-        <w:tc>
-          <w:tcPr>
-            <w:tcW w:w="9900" w:type="dxa"/>
-            <w:gridSpan w:val="3"/>
-            <w:tcBorders>
-              <w:bottom w:val="nil"/>
-            </w:tcBorders>
-            <w:shd w:val="pct15" w:color="auto" w:fill="FFFFFF"/>
-          </w:tcPr>
           <w:p>
             <w:pPr>
-              <w:rPr>
-                <w:rFonts w:asciiTheme="majorHAnsi" w:hAnsiTheme="majorHAnsi" w:cstheme="majorHAnsi"/>
-                <w:b/>
+              <w:jc w:val="both"/>
+              <w:rPr>
+                <w:rFonts w:asciiTheme="majorHAnsi" w:hAnsiTheme="majorHAnsi" w:cstheme="majorHAnsi"/>
+                <w:b/>
+                <w:bCs/>
                 <w:lang w:val="de-CH"/>
               </w:rPr>
             </w:pPr>
@@ -975,39 +494,79 @@
               <w:rPr>
                 <w:rFonts w:asciiTheme="majorHAnsi" w:hAnsiTheme="majorHAnsi" w:cstheme="majorHAnsi"/>
                 <w:b/>
-                <w:lang w:val="de-CH"/>
-              </w:rPr>
-              <w:t xml:space="preserve">Basic Flow </w:t>
+                <w:bCs/>
+                <w:lang w:val="de-CH"/>
+              </w:rPr>
+              <w:t xml:space="preserve">Stakeholders and </w:t>
+            </w:r>
+            <w:proofErr w:type="spellStart"/>
+            <w:r>
+              <w:rPr>
+                <w:rFonts w:asciiTheme="majorHAnsi" w:hAnsiTheme="majorHAnsi" w:cstheme="majorHAnsi"/>
+                <w:b/>
+                <w:bCs/>
+                <w:lang w:val="de-CH"/>
+              </w:rPr>
+              <w:t>Interests</w:t>
+            </w:r>
+            <w:proofErr w:type="spellEnd"/>
+            <w:r>
+              <w:rPr>
+                <w:rFonts w:asciiTheme="majorHAnsi" w:hAnsiTheme="majorHAnsi" w:cstheme="majorHAnsi"/>
+                <w:b/>
+                <w:bCs/>
+                <w:lang w:val="de-CH"/>
+              </w:rPr>
+              <w:t>:</w:t>
             </w:r>
           </w:p>
-        </w:tc>
-      </w:tr>
-      <w:tr>
-        <w:tblPrEx>
-          <w:tblCellMar>
-            <w:top w:w="0" w:type="dxa"/>
-            <w:bottom w:w="0" w:type="dxa"/>
-          </w:tblCellMar>
-        </w:tblPrEx>
-        <w:trPr>
-          <w:cantSplit/>
-          <w:trHeight w:val="280"/>
-          <w:tblHeader/>
-        </w:trPr>
-        <w:tc>
-          <w:tcPr>
-            <w:tcW w:w="1350" w:type="dxa"/>
-            <w:tcBorders>
-              <w:bottom w:val="nil"/>
-            </w:tcBorders>
-            <w:shd w:val="pct15" w:color="auto" w:fill="FFFFFF"/>
-          </w:tcPr>
           <w:p>
             <w:pPr>
-              <w:jc w:val="center"/>
-              <w:rPr>
-                <w:rFonts w:asciiTheme="majorHAnsi" w:hAnsiTheme="majorHAnsi" w:cstheme="majorHAnsi"/>
-                <w:b/>
+              <w:pStyle w:val="Listenabsatz"/>
+              <w:numPr>
+                <w:ilvl w:val="0"/>
+                <w:numId w:val="7"/>
+              </w:numPr>
+              <w:jc w:val="both"/>
+              <w:rPr>
+                <w:rFonts w:asciiTheme="majorHAnsi" w:hAnsiTheme="majorHAnsi" w:cstheme="majorHAnsi"/>
+                <w:lang w:val="de-CH"/>
+              </w:rPr>
+            </w:pPr>
+            <w:r>
+              <w:rPr>
+                <w:rFonts w:asciiTheme="majorHAnsi" w:hAnsiTheme="majorHAnsi" w:cstheme="majorHAnsi"/>
+                <w:lang w:val="de-CH"/>
+              </w:rPr>
+              <w:t>Verkaufschef: Will eine Reibungslose Zahlung. Falls sie nicht so verläuft will er, dass die Buchhaltung darüber informiert wird.</w:t>
+            </w:r>
+          </w:p>
+          <w:p>
+            <w:pPr>
+              <w:pStyle w:val="Listenabsatz"/>
+              <w:numPr>
+                <w:ilvl w:val="0"/>
+                <w:numId w:val="7"/>
+              </w:numPr>
+              <w:jc w:val="both"/>
+              <w:rPr>
+                <w:rFonts w:asciiTheme="majorHAnsi" w:hAnsiTheme="majorHAnsi" w:cstheme="majorHAnsi"/>
+                <w:lang w:val="de-CH"/>
+              </w:rPr>
+            </w:pPr>
+            <w:r>
+              <w:rPr>
+                <w:rFonts w:asciiTheme="majorHAnsi" w:hAnsiTheme="majorHAnsi" w:cstheme="majorHAnsi"/>
+                <w:lang w:val="de-CH"/>
+              </w:rPr>
+              <w:t>Kunde: Will einen einfachen Zahlungsablauf und über Fehler benachrichtigt werden</w:t>
+            </w:r>
+          </w:p>
+          <w:p>
+            <w:pPr>
+              <w:jc w:val="both"/>
+              <w:rPr>
+                <w:rFonts w:asciiTheme="majorHAnsi" w:hAnsiTheme="majorHAnsi" w:cstheme="majorHAnsi"/>
                 <w:lang w:val="de-CH"/>
               </w:rPr>
             </w:pPr>
@@ -1016,205 +575,328 @@
               <w:rPr>
                 <w:rFonts w:asciiTheme="majorHAnsi" w:hAnsiTheme="majorHAnsi" w:cstheme="majorHAnsi"/>
                 <w:b/>
-                <w:lang w:val="de-CH"/>
-              </w:rPr>
-              <w:t>Step</w:t>
+                <w:bCs/>
+                <w:lang w:val="de-CH"/>
+              </w:rPr>
+              <w:t>Preconditions</w:t>
             </w:r>
             <w:proofErr w:type="spellEnd"/>
+            <w:r>
+              <w:rPr>
+                <w:rFonts w:asciiTheme="majorHAnsi" w:hAnsiTheme="majorHAnsi" w:cstheme="majorHAnsi"/>
+                <w:b/>
+                <w:bCs/>
+                <w:lang w:val="de-CH"/>
+              </w:rPr>
+              <w:t>:</w:t>
+            </w:r>
+            <w:r>
+              <w:rPr>
+                <w:rFonts w:asciiTheme="majorHAnsi" w:hAnsiTheme="majorHAnsi" w:cstheme="majorHAnsi"/>
+                <w:lang w:val="de-CH"/>
+              </w:rPr>
+              <w:t xml:space="preserve"> </w:t>
+            </w:r>
+            <w:r>
+              <w:rPr>
+                <w:rFonts w:asciiTheme="majorHAnsi" w:hAnsiTheme="majorHAnsi" w:cstheme="majorHAnsi"/>
+                <w:lang w:val="de-CH"/>
+              </w:rPr>
+              <w:t>Der Kunde muss eine Ware ersteigert haben und die Ersteigerung musste per E-Mail bestätigt werden und in der Buchhaltung eingetragen worden sein.</w:t>
+            </w:r>
           </w:p>
-        </w:tc>
-        <w:tc>
-          <w:tcPr>
-            <w:tcW w:w="3240" w:type="dxa"/>
-            <w:tcBorders>
-              <w:bottom w:val="nil"/>
-            </w:tcBorders>
-            <w:shd w:val="pct15" w:color="auto" w:fill="FFFFFF"/>
-          </w:tcPr>
           <w:p>
             <w:pPr>
-              <w:jc w:val="center"/>
-              <w:rPr>
-                <w:rFonts w:asciiTheme="majorHAnsi" w:hAnsiTheme="majorHAnsi" w:cstheme="majorHAnsi"/>
-                <w:b/>
+              <w:jc w:val="both"/>
+              <w:rPr>
+                <w:rFonts w:asciiTheme="majorHAnsi" w:hAnsiTheme="majorHAnsi" w:cstheme="majorHAnsi"/>
                 <w:lang w:val="de-CH"/>
               </w:rPr>
             </w:pPr>
-            <w:r>
-              <w:rPr>
-                <w:rFonts w:asciiTheme="majorHAnsi" w:hAnsiTheme="majorHAnsi" w:cstheme="majorHAnsi"/>
-                <w:b/>
-                <w:lang w:val="de-CH"/>
-              </w:rPr>
-              <w:t>User Actions</w:t>
+            <w:proofErr w:type="spellStart"/>
+            <w:r>
+              <w:rPr>
+                <w:rFonts w:asciiTheme="majorHAnsi" w:hAnsiTheme="majorHAnsi" w:cstheme="majorHAnsi"/>
+                <w:b/>
+                <w:bCs/>
+                <w:lang w:val="de-CH"/>
+              </w:rPr>
+              <w:t>Postconditions</w:t>
+            </w:r>
+            <w:proofErr w:type="spellEnd"/>
+            <w:r>
+              <w:rPr>
+                <w:rFonts w:asciiTheme="majorHAnsi" w:hAnsiTheme="majorHAnsi" w:cstheme="majorHAnsi"/>
+                <w:b/>
+                <w:bCs/>
+                <w:lang w:val="de-CH"/>
+              </w:rPr>
+              <w:t>:</w:t>
+            </w:r>
+            <w:r>
+              <w:rPr>
+                <w:rFonts w:asciiTheme="majorHAnsi" w:hAnsiTheme="majorHAnsi" w:cstheme="majorHAnsi"/>
+                <w:b/>
+                <w:bCs/>
+                <w:lang w:val="de-CH"/>
+              </w:rPr>
+              <w:t xml:space="preserve"> </w:t>
+            </w:r>
+            <w:r>
+              <w:rPr>
+                <w:rFonts w:asciiTheme="majorHAnsi" w:hAnsiTheme="majorHAnsi" w:cstheme="majorHAnsi"/>
+                <w:lang w:val="de-CH"/>
+              </w:rPr>
+              <w:t>Die Zahlung wurde erfolgreich abgeschlossen und das Geld wird an Big Sales überwiesen</w:t>
             </w:r>
           </w:p>
-        </w:tc>
-        <w:tc>
-          <w:tcPr>
-            <w:tcW w:w="5310" w:type="dxa"/>
-            <w:shd w:val="pct15" w:color="auto" w:fill="FFFFFF"/>
-          </w:tcPr>
           <w:p>
             <w:pPr>
-              <w:jc w:val="center"/>
-              <w:rPr>
-                <w:rFonts w:asciiTheme="majorHAnsi" w:hAnsiTheme="majorHAnsi" w:cstheme="majorHAnsi"/>
-                <w:b/>
+              <w:jc w:val="both"/>
+              <w:rPr>
+                <w:rFonts w:asciiTheme="majorHAnsi" w:hAnsiTheme="majorHAnsi" w:cstheme="majorHAnsi"/>
+                <w:b/>
+                <w:bCs/>
                 <w:lang w:val="de-CH"/>
               </w:rPr>
             </w:pPr>
-            <w:r>
-              <w:rPr>
-                <w:rFonts w:asciiTheme="majorHAnsi" w:hAnsiTheme="majorHAnsi" w:cstheme="majorHAnsi"/>
-                <w:b/>
-                <w:lang w:val="de-CH"/>
-              </w:rPr>
-              <w:t>System Actions</w:t>
+            <w:proofErr w:type="spellStart"/>
+            <w:r>
+              <w:rPr>
+                <w:rFonts w:asciiTheme="majorHAnsi" w:hAnsiTheme="majorHAnsi" w:cstheme="majorHAnsi"/>
+                <w:b/>
+                <w:bCs/>
+                <w:lang w:val="de-CH"/>
+              </w:rPr>
+              <w:t>Basicflow</w:t>
+            </w:r>
+            <w:proofErr w:type="spellEnd"/>
+            <w:r>
+              <w:rPr>
+                <w:rFonts w:asciiTheme="majorHAnsi" w:hAnsiTheme="majorHAnsi" w:cstheme="majorHAnsi"/>
+                <w:b/>
+                <w:bCs/>
+                <w:lang w:val="de-CH"/>
+              </w:rPr>
+              <w:t>:</w:t>
             </w:r>
           </w:p>
-        </w:tc>
-      </w:tr>
-      <w:tr>
-        <w:tblPrEx>
-          <w:tblCellMar>
-            <w:top w:w="0" w:type="dxa"/>
-            <w:bottom w:w="0" w:type="dxa"/>
-          </w:tblCellMar>
-        </w:tblPrEx>
-        <w:trPr>
-          <w:cantSplit/>
-          <w:trHeight w:val="540"/>
-        </w:trPr>
-        <w:tc>
-          <w:tcPr>
-            <w:tcW w:w="1350" w:type="dxa"/>
-          </w:tcPr>
           <w:p>
             <w:pPr>
-              <w:rPr>
-                <w:rFonts w:asciiTheme="majorHAnsi" w:hAnsiTheme="majorHAnsi" w:cstheme="majorHAnsi"/>
-                <w:b/>
+              <w:pStyle w:val="Listenabsatz"/>
+              <w:numPr>
+                <w:ilvl w:val="0"/>
+                <w:numId w:val="8"/>
+              </w:numPr>
+              <w:jc w:val="both"/>
+              <w:rPr>
+                <w:rFonts w:asciiTheme="majorHAnsi" w:hAnsiTheme="majorHAnsi" w:cstheme="majorHAnsi"/>
                 <w:lang w:val="de-CH"/>
               </w:rPr>
             </w:pPr>
             <w:r>
               <w:rPr>
                 <w:rFonts w:asciiTheme="majorHAnsi" w:hAnsiTheme="majorHAnsi" w:cstheme="majorHAnsi"/>
-                <w:b/>
-                <w:lang w:val="de-CH"/>
-              </w:rPr>
-              <w:t>1</w:t>
+                <w:lang w:val="de-CH"/>
+              </w:rPr>
+              <w:t>Der User klickt auf Zahlung tätigen</w:t>
             </w:r>
           </w:p>
-        </w:tc>
-        <w:tc>
-          <w:tcPr>
-            <w:tcW w:w="3240" w:type="dxa"/>
-          </w:tcPr>
           <w:p>
             <w:pPr>
-              <w:pStyle w:val="NormalComment"/>
-              <w:rPr>
-                <w:rFonts w:asciiTheme="majorHAnsi" w:hAnsiTheme="majorHAnsi" w:cstheme="majorHAnsi"/>
-                <w:color w:val="auto"/>
+              <w:pStyle w:val="Listenabsatz"/>
+              <w:numPr>
+                <w:ilvl w:val="0"/>
+                <w:numId w:val="8"/>
+              </w:numPr>
+              <w:jc w:val="both"/>
+              <w:rPr>
+                <w:rFonts w:asciiTheme="majorHAnsi" w:hAnsiTheme="majorHAnsi" w:cstheme="majorHAnsi"/>
                 <w:lang w:val="de-CH"/>
               </w:rPr>
             </w:pPr>
             <w:r>
               <w:rPr>
                 <w:rFonts w:asciiTheme="majorHAnsi" w:hAnsiTheme="majorHAnsi" w:cstheme="majorHAnsi"/>
-                <w:color w:val="auto"/>
-                <w:lang w:val="de-CH"/>
-              </w:rPr>
-              <w:t>Der User klickt auf Zahlung tätigen</w:t>
+                <w:lang w:val="de-CH"/>
+              </w:rPr>
+              <w:t>Das System leitet den User auf die Partner Seite weiter, nach erfolgreicher Zahlung wird dem User eine Zahlungsbestätigung auf seine E-Mail gesendet und die Zahlung wird in der Buchhaltung eingetragen</w:t>
             </w:r>
           </w:p>
-        </w:tc>
-        <w:tc>
-          <w:tcPr>
-            <w:tcW w:w="5310" w:type="dxa"/>
-          </w:tcPr>
           <w:p>
             <w:pPr>
-              <w:pStyle w:val="NormalComment"/>
-              <w:rPr>
-                <w:rFonts w:asciiTheme="majorHAnsi" w:hAnsiTheme="majorHAnsi" w:cstheme="majorHAnsi"/>
-                <w:color w:val="auto"/>
+              <w:jc w:val="both"/>
+              <w:rPr>
+                <w:rFonts w:asciiTheme="majorHAnsi" w:hAnsiTheme="majorHAnsi" w:cstheme="majorHAnsi"/>
+                <w:b/>
+                <w:bCs/>
                 <w:lang w:val="de-CH"/>
               </w:rPr>
             </w:pPr>
             <w:r>
               <w:rPr>
                 <w:rFonts w:asciiTheme="majorHAnsi" w:hAnsiTheme="majorHAnsi" w:cstheme="majorHAnsi"/>
-                <w:color w:val="auto"/>
-                <w:lang w:val="de-CH"/>
-              </w:rPr>
-              <w:t xml:space="preserve">Das System leitet den User </w:t>
-            </w:r>
-            <w:r>
-              <w:rPr>
-                <w:rFonts w:asciiTheme="majorHAnsi" w:hAnsiTheme="majorHAnsi" w:cstheme="majorHAnsi"/>
-                <w:color w:val="auto"/>
-                <w:lang w:val="de-CH"/>
-              </w:rPr>
-              <w:t>auf die Partner Seite weiter, nach erfolgreicher Zahlung wird dem User eine Zahlungsbestätigung auf seine E-Mail gesendet und die Zahlung wird in der Buchhaltung eingetragen</w:t>
+                <w:b/>
+                <w:bCs/>
+                <w:lang w:val="de-CH"/>
+              </w:rPr>
+              <w:t xml:space="preserve">Alternative </w:t>
+            </w:r>
+            <w:proofErr w:type="spellStart"/>
+            <w:r>
+              <w:rPr>
+                <w:rFonts w:asciiTheme="majorHAnsi" w:hAnsiTheme="majorHAnsi" w:cstheme="majorHAnsi"/>
+                <w:b/>
+                <w:bCs/>
+                <w:lang w:val="de-CH"/>
+              </w:rPr>
+              <w:t>Flows</w:t>
+            </w:r>
+            <w:proofErr w:type="spellEnd"/>
+            <w:r>
+              <w:rPr>
+                <w:rFonts w:asciiTheme="majorHAnsi" w:hAnsiTheme="majorHAnsi" w:cstheme="majorHAnsi"/>
+                <w:b/>
+                <w:bCs/>
+                <w:lang w:val="de-CH"/>
+              </w:rPr>
+              <w:t>:</w:t>
             </w:r>
           </w:p>
-        </w:tc>
-      </w:tr>
-    </w:tbl>
-    <w:p>
-      <w:pPr>
-        <w:rPr>
-          <w:rFonts w:asciiTheme="majorHAnsi" w:hAnsiTheme="majorHAnsi" w:cstheme="majorHAnsi"/>
-          <w:lang w:val="de-CH"/>
-        </w:rPr>
-      </w:pPr>
-    </w:p>
-    <w:tbl>
-      <w:tblPr>
-        <w:tblW w:w="9468" w:type="dxa"/>
-        <w:tblBorders>
-          <w:top w:val="single" w:sz="6" w:space="0" w:color="auto"/>
-          <w:left w:val="single" w:sz="6" w:space="0" w:color="auto"/>
-          <w:bottom w:val="single" w:sz="6" w:space="0" w:color="auto"/>
-          <w:right w:val="single" w:sz="6" w:space="0" w:color="auto"/>
-          <w:insideH w:val="single" w:sz="6" w:space="0" w:color="auto"/>
-          <w:insideV w:val="single" w:sz="6" w:space="0" w:color="auto"/>
-        </w:tblBorders>
-        <w:tblLayout w:type="fixed"/>
-        <w:tblLook w:val="0000" w:firstRow="0" w:lastRow="0" w:firstColumn="0" w:lastColumn="0" w:noHBand="0" w:noVBand="0"/>
-      </w:tblPr>
-      <w:tblGrid>
-        <w:gridCol w:w="918"/>
-        <w:gridCol w:w="3816"/>
-        <w:gridCol w:w="4734"/>
-      </w:tblGrid>
-      <w:tr>
-        <w:tblPrEx>
-          <w:tblCellMar>
-            <w:top w:w="0" w:type="dxa"/>
-            <w:bottom w:w="0" w:type="dxa"/>
-          </w:tblCellMar>
-        </w:tblPrEx>
-        <w:trPr>
-          <w:cantSplit/>
-          <w:trHeight w:val="280"/>
-          <w:tblHeader/>
-        </w:trPr>
-        <w:tc>
-          <w:tcPr>
-            <w:tcW w:w="9468" w:type="dxa"/>
-            <w:gridSpan w:val="3"/>
-            <w:shd w:val="pct15" w:color="auto" w:fill="FFFFFF"/>
-          </w:tcPr>
           <w:p>
             <w:pPr>
-              <w:pStyle w:val="FigureTitle"/>
-              <w:keepLines w:val="0"/>
-              <w:spacing w:before="0" w:after="0"/>
-              <w:jc w:val="left"/>
+              <w:pStyle w:val="Listenabsatz"/>
+              <w:numPr>
+                <w:ilvl w:val="0"/>
+                <w:numId w:val="10"/>
+              </w:numPr>
+              <w:jc w:val="both"/>
+              <w:rPr>
+                <w:rFonts w:asciiTheme="majorHAnsi" w:hAnsiTheme="majorHAnsi" w:cstheme="majorHAnsi"/>
+                <w:lang w:val="de-CH"/>
+              </w:rPr>
+            </w:pPr>
+            <w:r>
+              <w:rPr>
+                <w:rFonts w:asciiTheme="majorHAnsi" w:hAnsiTheme="majorHAnsi" w:cstheme="majorHAnsi"/>
+                <w:lang w:val="de-CH"/>
+              </w:rPr>
+              <w:t>Der User klickt auf Zahlung tätigen, bei der Zahlung tritt ein Fehler auf.</w:t>
+            </w:r>
+          </w:p>
+          <w:p>
+            <w:pPr>
+              <w:pStyle w:val="Listenabsatz"/>
+              <w:numPr>
+                <w:ilvl w:val="1"/>
+                <w:numId w:val="10"/>
+              </w:numPr>
+              <w:jc w:val="both"/>
+              <w:rPr>
+                <w:rFonts w:asciiTheme="majorHAnsi" w:hAnsiTheme="majorHAnsi" w:cstheme="majorHAnsi"/>
+                <w:lang w:val="de-CH"/>
+              </w:rPr>
+            </w:pPr>
+            <w:r>
+              <w:rPr>
+                <w:rFonts w:asciiTheme="majorHAnsi" w:hAnsiTheme="majorHAnsi" w:cstheme="majorHAnsi"/>
+                <w:lang w:val="de-CH"/>
+              </w:rPr>
+              <w:t xml:space="preserve">Das System bricht den Zahlungsprozess ab und sendet dem User eine </w:t>
+            </w:r>
+            <w:r>
+              <w:rPr>
+                <w:rFonts w:asciiTheme="majorHAnsi" w:hAnsiTheme="majorHAnsi" w:cstheme="majorHAnsi"/>
+                <w:lang w:val="de-CH"/>
+              </w:rPr>
+              <w:t>Mail,</w:t>
+            </w:r>
+            <w:r>
+              <w:rPr>
+                <w:rFonts w:asciiTheme="majorHAnsi" w:hAnsiTheme="majorHAnsi" w:cstheme="majorHAnsi"/>
+                <w:lang w:val="de-CH"/>
+              </w:rPr>
+              <w:t xml:space="preserve"> um ihn über das weitere </w:t>
+            </w:r>
+            <w:r>
+              <w:rPr>
+                <w:rFonts w:asciiTheme="majorHAnsi" w:hAnsiTheme="majorHAnsi" w:cstheme="majorHAnsi"/>
+                <w:lang w:val="de-CH"/>
+              </w:rPr>
+              <w:t>Vorgehen</w:t>
+            </w:r>
+            <w:r>
+              <w:rPr>
+                <w:rFonts w:asciiTheme="majorHAnsi" w:hAnsiTheme="majorHAnsi" w:cstheme="majorHAnsi"/>
+                <w:lang w:val="de-CH"/>
+              </w:rPr>
+              <w:t xml:space="preserve"> zu informieren. Die Buchhaltung erhält ebenfalls über Mail eine Meldung.</w:t>
+            </w:r>
+          </w:p>
+          <w:p>
+            <w:pPr>
+              <w:jc w:val="both"/>
+              <w:rPr>
+                <w:rFonts w:asciiTheme="majorHAnsi" w:hAnsiTheme="majorHAnsi" w:cstheme="majorHAnsi"/>
+                <w:b/>
+                <w:bCs/>
+                <w:lang w:val="de-CH"/>
+              </w:rPr>
+            </w:pPr>
+            <w:r>
+              <w:rPr>
+                <w:rFonts w:asciiTheme="majorHAnsi" w:hAnsiTheme="majorHAnsi" w:cstheme="majorHAnsi"/>
+                <w:b/>
+                <w:bCs/>
+                <w:lang w:val="de-CH"/>
+              </w:rPr>
+              <w:t xml:space="preserve">Special </w:t>
+            </w:r>
+            <w:proofErr w:type="spellStart"/>
+            <w:r>
+              <w:rPr>
+                <w:rFonts w:asciiTheme="majorHAnsi" w:hAnsiTheme="majorHAnsi" w:cstheme="majorHAnsi"/>
+                <w:b/>
+                <w:bCs/>
+                <w:lang w:val="de-CH"/>
+              </w:rPr>
+              <w:t>Requirements</w:t>
+            </w:r>
+            <w:proofErr w:type="spellEnd"/>
+            <w:r>
+              <w:rPr>
+                <w:rFonts w:asciiTheme="majorHAnsi" w:hAnsiTheme="majorHAnsi" w:cstheme="majorHAnsi"/>
+                <w:b/>
+                <w:bCs/>
+                <w:lang w:val="de-CH"/>
+              </w:rPr>
+              <w:t>:</w:t>
+            </w:r>
+          </w:p>
+          <w:p>
+            <w:pPr>
+              <w:pStyle w:val="Listenabsatz"/>
+              <w:numPr>
+                <w:ilvl w:val="0"/>
+                <w:numId w:val="11"/>
+              </w:numPr>
+              <w:jc w:val="both"/>
+              <w:rPr>
+                <w:rFonts w:asciiTheme="majorHAnsi" w:hAnsiTheme="majorHAnsi" w:cstheme="majorHAnsi"/>
+                <w:lang w:val="de-CH"/>
+              </w:rPr>
+            </w:pPr>
+            <w:r>
+              <w:rPr>
+                <w:rFonts w:asciiTheme="majorHAnsi" w:hAnsiTheme="majorHAnsi" w:cstheme="majorHAnsi"/>
+                <w:lang w:val="de-CH"/>
+              </w:rPr>
+              <w:t>Schnittstelle zu externem Payment-Prozess wird eingebunden</w:t>
+            </w:r>
+          </w:p>
+          <w:p>
+            <w:pPr>
+              <w:jc w:val="both"/>
               <w:rPr>
                 <w:rFonts w:asciiTheme="majorHAnsi" w:hAnsiTheme="majorHAnsi" w:cstheme="majorHAnsi"/>
                 <w:lang w:val="de-CH"/>
@@ -1224,81 +906,118 @@
             <w:r>
               <w:rPr>
                 <w:rFonts w:asciiTheme="majorHAnsi" w:hAnsiTheme="majorHAnsi" w:cstheme="majorHAnsi"/>
-                <w:lang w:val="de-CH"/>
-              </w:rPr>
-              <w:t>Exception</w:t>
+                <w:b/>
+                <w:bCs/>
+                <w:lang w:val="de-CH"/>
+              </w:rPr>
+              <w:t>Frequency</w:t>
             </w:r>
             <w:proofErr w:type="spellEnd"/>
             <w:r>
               <w:rPr>
                 <w:rFonts w:asciiTheme="majorHAnsi" w:hAnsiTheme="majorHAnsi" w:cstheme="majorHAnsi"/>
-                <w:lang w:val="de-CH"/>
-              </w:rPr>
-              <w:t xml:space="preserve"> Flow</w:t>
-            </w:r>
-            <w:r>
-              <w:rPr>
-                <w:rFonts w:asciiTheme="majorHAnsi" w:hAnsiTheme="majorHAnsi" w:cstheme="majorHAnsi"/>
-                <w:b w:val="0"/>
-                <w:i/>
+                <w:b/>
+                <w:bCs/>
                 <w:lang w:val="de-CH"/>
               </w:rPr>
               <w:t xml:space="preserve"> </w:t>
             </w:r>
-            <w:r>
-              <w:rPr>
-                <w:rFonts w:asciiTheme="majorHAnsi" w:hAnsiTheme="majorHAnsi" w:cstheme="majorHAnsi"/>
-                <w:b w:val="0"/>
-                <w:i/>
-                <w:lang w:val="de-CH"/>
-              </w:rPr>
-              <w:t>&gt;</w:t>
+            <w:proofErr w:type="spellStart"/>
+            <w:r>
+              <w:rPr>
+                <w:rFonts w:asciiTheme="majorHAnsi" w:hAnsiTheme="majorHAnsi" w:cstheme="majorHAnsi"/>
+                <w:b/>
+                <w:bCs/>
+                <w:lang w:val="de-CH"/>
+              </w:rPr>
+              <w:t>of</w:t>
+            </w:r>
+            <w:proofErr w:type="spellEnd"/>
+            <w:r>
+              <w:rPr>
+                <w:rFonts w:asciiTheme="majorHAnsi" w:hAnsiTheme="majorHAnsi" w:cstheme="majorHAnsi"/>
+                <w:b/>
+                <w:bCs/>
+                <w:lang w:val="de-CH"/>
+              </w:rPr>
+              <w:t xml:space="preserve"> </w:t>
+            </w:r>
+            <w:proofErr w:type="spellStart"/>
+            <w:r>
+              <w:rPr>
+                <w:rFonts w:asciiTheme="majorHAnsi" w:hAnsiTheme="majorHAnsi" w:cstheme="majorHAnsi"/>
+                <w:b/>
+                <w:bCs/>
+                <w:lang w:val="de-CH"/>
+              </w:rPr>
+              <w:t>Occurence</w:t>
+            </w:r>
+            <w:proofErr w:type="spellEnd"/>
+            <w:r>
+              <w:rPr>
+                <w:rFonts w:asciiTheme="majorHAnsi" w:hAnsiTheme="majorHAnsi" w:cstheme="majorHAnsi"/>
+                <w:b/>
+                <w:bCs/>
+                <w:lang w:val="de-CH"/>
+              </w:rPr>
+              <w:t>:</w:t>
+            </w:r>
+            <w:r>
+              <w:rPr>
+                <w:rFonts w:asciiTheme="majorHAnsi" w:hAnsiTheme="majorHAnsi" w:cstheme="majorHAnsi"/>
+                <w:lang w:val="de-CH"/>
+              </w:rPr>
+              <w:t xml:space="preserve"> Sehr oft, nach jeder Ersteigerung von Ware</w:t>
             </w:r>
           </w:p>
-        </w:tc>
-      </w:tr>
-      <w:tr>
-        <w:tblPrEx>
-          <w:tblCellMar>
-            <w:top w:w="0" w:type="dxa"/>
-            <w:bottom w:w="0" w:type="dxa"/>
-          </w:tblCellMar>
-        </w:tblPrEx>
-        <w:trPr>
-          <w:cantSplit/>
-          <w:trHeight w:val="280"/>
-          <w:tblHeader/>
-        </w:trPr>
-        <w:tc>
-          <w:tcPr>
-            <w:tcW w:w="918" w:type="dxa"/>
-          </w:tcPr>
           <w:p>
             <w:pPr>
-              <w:pStyle w:val="FigureTitle"/>
-              <w:keepLines w:val="0"/>
-              <w:spacing w:before="0" w:after="0"/>
-              <w:jc w:val="left"/>
-              <w:rPr>
-                <w:rFonts w:asciiTheme="majorHAnsi" w:hAnsiTheme="majorHAnsi" w:cstheme="majorHAnsi"/>
+              <w:jc w:val="both"/>
+              <w:rPr>
+                <w:rFonts w:asciiTheme="majorHAnsi" w:hAnsiTheme="majorHAnsi" w:cstheme="majorHAnsi"/>
+                <w:b/>
+                <w:bCs/>
                 <w:lang w:val="de-CH"/>
               </w:rPr>
             </w:pPr>
             <w:r>
               <w:rPr>
                 <w:rFonts w:asciiTheme="majorHAnsi" w:hAnsiTheme="majorHAnsi" w:cstheme="majorHAnsi"/>
-                <w:lang w:val="de-CH"/>
-              </w:rPr>
-              <w:t>1</w:t>
+                <w:b/>
+                <w:bCs/>
+                <w:lang w:val="de-CH"/>
+              </w:rPr>
+              <w:t xml:space="preserve">Open </w:t>
+            </w:r>
+            <w:proofErr w:type="spellStart"/>
+            <w:r>
+              <w:rPr>
+                <w:rFonts w:asciiTheme="majorHAnsi" w:hAnsiTheme="majorHAnsi" w:cstheme="majorHAnsi"/>
+                <w:b/>
+                <w:bCs/>
+                <w:lang w:val="de-CH"/>
+              </w:rPr>
+              <w:t>issues</w:t>
+            </w:r>
+            <w:proofErr w:type="spellEnd"/>
+            <w:r>
+              <w:rPr>
+                <w:rFonts w:asciiTheme="majorHAnsi" w:hAnsiTheme="majorHAnsi" w:cstheme="majorHAnsi"/>
+                <w:b/>
+                <w:bCs/>
+                <w:lang w:val="de-CH"/>
+              </w:rPr>
+              <w:t>:</w:t>
             </w:r>
           </w:p>
-        </w:tc>
-        <w:tc>
-          <w:tcPr>
-            <w:tcW w:w="3816" w:type="dxa"/>
-          </w:tcPr>
           <w:p>
             <w:pPr>
+              <w:pStyle w:val="Listenabsatz"/>
+              <w:numPr>
+                <w:ilvl w:val="0"/>
+                <w:numId w:val="11"/>
+              </w:numPr>
+              <w:jc w:val="both"/>
               <w:rPr>
                 <w:rFonts w:asciiTheme="majorHAnsi" w:hAnsiTheme="majorHAnsi" w:cstheme="majorHAnsi"/>
                 <w:lang w:val="de-CH"/>
@@ -1309,16 +1028,17 @@
                 <w:rFonts w:asciiTheme="majorHAnsi" w:hAnsiTheme="majorHAnsi" w:cstheme="majorHAnsi"/>
                 <w:lang w:val="de-CH"/>
               </w:rPr>
-              <w:t>Der User klickt auf Zahlung tätigen, bei der Zahlung tritt ein Fehler auf.</w:t>
+              <w:t>Wie kann man den Payment-Prozess einbinden?</w:t>
             </w:r>
           </w:p>
-        </w:tc>
-        <w:tc>
-          <w:tcPr>
-            <w:tcW w:w="4734" w:type="dxa"/>
-          </w:tcPr>
           <w:p>
             <w:pPr>
+              <w:pStyle w:val="Listenabsatz"/>
+              <w:numPr>
+                <w:ilvl w:val="0"/>
+                <w:numId w:val="11"/>
+              </w:numPr>
+              <w:jc w:val="both"/>
               <w:rPr>
                 <w:rFonts w:asciiTheme="majorHAnsi" w:hAnsiTheme="majorHAnsi" w:cstheme="majorHAnsi"/>
                 <w:lang w:val="de-CH"/>
@@ -1329,8 +1049,17 @@
                 <w:rFonts w:asciiTheme="majorHAnsi" w:hAnsiTheme="majorHAnsi" w:cstheme="majorHAnsi"/>
                 <w:lang w:val="de-CH"/>
               </w:rPr>
-              <w:t>Das System bricht den Zahlungsprozess ab und sendet dem User eine Mail um ihn über das weitere vorgehen zu informieren. Die Buchhaltung erhält ebenfalls über Mail eine Meldung.</w:t>
-            </w:r>
+              <w:t>Wie wird in Zusammenarbeit mit dem Payment-Prozess die Information-Mail gesendet?</w:t>
+            </w:r>
+          </w:p>
+          <w:p>
+            <w:pPr>
+              <w:jc w:val="both"/>
+              <w:rPr>
+                <w:rFonts w:asciiTheme="majorHAnsi" w:hAnsiTheme="majorHAnsi" w:cstheme="majorHAnsi"/>
+                <w:lang w:val="de-CH"/>
+              </w:rPr>
+            </w:pPr>
           </w:p>
         </w:tc>
       </w:tr>
@@ -1357,6 +1086,119 @@
 <file path=word/numbering.xml><?xml version="1.0" encoding="utf-8"?>
 <w:numbering xmlns:wpc="http://schemas.microsoft.com/office/word/2010/wordprocessingCanvas" xmlns:cx="http://schemas.microsoft.com/office/drawing/2014/chartex" xmlns:cx1="http://schemas.microsoft.com/office/drawing/2015/9/8/chartex" xmlns:cx2="http://schemas.microsoft.com/office/drawing/2015/10/21/chartex" xmlns:cx3="http://schemas.microsoft.com/office/drawing/2016/5/9/chartex" xmlns:cx4="http://schemas.microsoft.com/office/drawing/2016/5/10/chartex" xmlns:cx5="http://schemas.microsoft.com/office/drawing/2016/5/11/chartex" xmlns:cx6="http://schemas.microsoft.com/office/drawing/2016/5/12/chartex" xmlns:cx7="http://schemas.microsoft.com/office/drawing/2016/5/13/chartex" xmlns:cx8="http://schemas.microsoft.com/office/drawing/2016/5/14/chartex" xmlns:mc="http://schemas.openxmlformats.org/markup-compatibility/2006" xmlns:aink="http://schemas.microsoft.com/office/drawing/2016/ink" xmlns:am3d="http://schemas.microsoft.com/office/drawing/2017/model3d" xmlns:o="urn:schemas-microsoft-com:office:office" xmlns:r="http://schemas.openxmlformats.org/officeDocument/2006/relationships" xmlns:m="http://schemas.openxmlformats.org/officeDocument/2006/math" xmlns:v="urn:schemas-microsoft-com:vml" xmlns:wp14="http://schemas.microsoft.com/office/word/2010/wordprocessingDrawing" xmlns:wp="http://schemas.openxmlformats.org/drawingml/2006/wordprocessingDrawing" xmlns:w10="urn:schemas-microsoft-com:office:word" xmlns:w="http://schemas.openxmlformats.org/wordprocessingml/2006/main" xmlns:w14="http://schemas.microsoft.com/office/word/2010/wordml" xmlns:w15="http://schemas.microsoft.com/office/word/2012/wordml" xmlns:w16cex="http://schemas.microsoft.com/office/word/2018/wordml/cex" xmlns:w16cid="http://schemas.microsoft.com/office/word/2016/wordml/cid" xmlns:w16="http://schemas.microsoft.com/office/word/2018/wordml" xmlns:w16se="http://schemas.microsoft.com/office/word/2015/wordml/symex" xmlns:wpg="http://schemas.microsoft.com/office/word/2010/wordprocessingGroup" xmlns:wpi="http://schemas.microsoft.com/office/word/2010/wordprocessingInk" xmlns:wne="http://schemas.microsoft.com/office/word/2006/wordml" xmlns:wps="http://schemas.microsoft.com/office/word/2010/wordprocessingShape" mc:Ignorable="w14 w15 w16se w16cid w16 w16cex wp14">
   <w:abstractNum w:abstractNumId="0" w15:restartNumberingAfterBreak="0">
+    <w:nsid w:val="1792789F"/>
+    <w:multiLevelType w:val="hybridMultilevel"/>
+    <w:tmpl w:val="60FC2022"/>
+    <w:lvl w:ilvl="0" w:tplc="08070001">
+      <w:start w:val="1"/>
+      <w:numFmt w:val="bullet"/>
+      <w:lvlText w:val=""/>
+      <w:lvlJc w:val="left"/>
+      <w:pPr>
+        <w:ind w:left="720" w:hanging="360"/>
+      </w:pPr>
+      <w:rPr>
+        <w:rFonts w:ascii="Symbol" w:hAnsi="Symbol" w:cs="Symbol" w:hint="default"/>
+      </w:rPr>
+    </w:lvl>
+    <w:lvl w:ilvl="1" w:tplc="08070003" w:tentative="1">
+      <w:start w:val="1"/>
+      <w:numFmt w:val="bullet"/>
+      <w:lvlText w:val="o"/>
+      <w:lvlJc w:val="left"/>
+      <w:pPr>
+        <w:ind w:left="1440" w:hanging="360"/>
+      </w:pPr>
+      <w:rPr>
+        <w:rFonts w:ascii="Courier New" w:hAnsi="Courier New" w:cs="Courier New" w:hint="default"/>
+      </w:rPr>
+    </w:lvl>
+    <w:lvl w:ilvl="2" w:tplc="08070005" w:tentative="1">
+      <w:start w:val="1"/>
+      <w:numFmt w:val="bullet"/>
+      <w:lvlText w:val=""/>
+      <w:lvlJc w:val="left"/>
+      <w:pPr>
+        <w:ind w:left="2160" w:hanging="360"/>
+      </w:pPr>
+      <w:rPr>
+        <w:rFonts w:ascii="Wingdings" w:hAnsi="Wingdings" w:cs="Wingdings" w:hint="default"/>
+      </w:rPr>
+    </w:lvl>
+    <w:lvl w:ilvl="3" w:tplc="08070001" w:tentative="1">
+      <w:start w:val="1"/>
+      <w:numFmt w:val="bullet"/>
+      <w:lvlText w:val=""/>
+      <w:lvlJc w:val="left"/>
+      <w:pPr>
+        <w:ind w:left="2880" w:hanging="360"/>
+      </w:pPr>
+      <w:rPr>
+        <w:rFonts w:ascii="Symbol" w:hAnsi="Symbol" w:cs="Symbol" w:hint="default"/>
+      </w:rPr>
+    </w:lvl>
+    <w:lvl w:ilvl="4" w:tplc="08070003" w:tentative="1">
+      <w:start w:val="1"/>
+      <w:numFmt w:val="bullet"/>
+      <w:lvlText w:val="o"/>
+      <w:lvlJc w:val="left"/>
+      <w:pPr>
+        <w:ind w:left="3600" w:hanging="360"/>
+      </w:pPr>
+      <w:rPr>
+        <w:rFonts w:ascii="Courier New" w:hAnsi="Courier New" w:cs="Courier New" w:hint="default"/>
+      </w:rPr>
+    </w:lvl>
+    <w:lvl w:ilvl="5" w:tplc="08070005" w:tentative="1">
+      <w:start w:val="1"/>
+      <w:numFmt w:val="bullet"/>
+      <w:lvlText w:val=""/>
+      <w:lvlJc w:val="left"/>
+      <w:pPr>
+        <w:ind w:left="4320" w:hanging="360"/>
+      </w:pPr>
+      <w:rPr>
+        <w:rFonts w:ascii="Wingdings" w:hAnsi="Wingdings" w:cs="Wingdings" w:hint="default"/>
+      </w:rPr>
+    </w:lvl>
+    <w:lvl w:ilvl="6" w:tplc="08070001" w:tentative="1">
+      <w:start w:val="1"/>
+      <w:numFmt w:val="bullet"/>
+      <w:lvlText w:val=""/>
+      <w:lvlJc w:val="left"/>
+      <w:pPr>
+        <w:ind w:left="5040" w:hanging="360"/>
+      </w:pPr>
+      <w:rPr>
+        <w:rFonts w:ascii="Symbol" w:hAnsi="Symbol" w:cs="Symbol" w:hint="default"/>
+      </w:rPr>
+    </w:lvl>
+    <w:lvl w:ilvl="7" w:tplc="08070003" w:tentative="1">
+      <w:start w:val="1"/>
+      <w:numFmt w:val="bullet"/>
+      <w:lvlText w:val="o"/>
+      <w:lvlJc w:val="left"/>
+      <w:pPr>
+        <w:ind w:left="5760" w:hanging="360"/>
+      </w:pPr>
+      <w:rPr>
+        <w:rFonts w:ascii="Courier New" w:hAnsi="Courier New" w:cs="Courier New" w:hint="default"/>
+      </w:rPr>
+    </w:lvl>
+    <w:lvl w:ilvl="8" w:tplc="08070005" w:tentative="1">
+      <w:start w:val="1"/>
+      <w:numFmt w:val="bullet"/>
+      <w:lvlText w:val=""/>
+      <w:lvlJc w:val="left"/>
+      <w:pPr>
+        <w:ind w:left="6480" w:hanging="360"/>
+      </w:pPr>
+      <w:rPr>
+        <w:rFonts w:ascii="Wingdings" w:hAnsi="Wingdings" w:cs="Wingdings" w:hint="default"/>
+      </w:rPr>
+    </w:lvl>
+  </w:abstractNum>
+  <w:abstractNum w:abstractNumId="1" w15:restartNumberingAfterBreak="0">
     <w:nsid w:val="20BB5041"/>
     <w:multiLevelType w:val="multilevel"/>
     <w:tmpl w:val="27F664B2"/>
@@ -1479,7 +1321,96 @@
       </w:rPr>
     </w:lvl>
   </w:abstractNum>
-  <w:abstractNum w:abstractNumId="1" w15:restartNumberingAfterBreak="0">
+  <w:abstractNum w:abstractNumId="2" w15:restartNumberingAfterBreak="0">
+    <w:nsid w:val="23C60B5D"/>
+    <w:multiLevelType w:val="hybridMultilevel"/>
+    <w:tmpl w:val="3DA2F636"/>
+    <w:lvl w:ilvl="0" w:tplc="0807000F">
+      <w:start w:val="1"/>
+      <w:numFmt w:val="decimal"/>
+      <w:lvlText w:val="%1."/>
+      <w:lvlJc w:val="left"/>
+      <w:pPr>
+        <w:ind w:left="720" w:hanging="360"/>
+      </w:pPr>
+      <w:rPr>
+        <w:rFonts w:hint="default"/>
+      </w:rPr>
+    </w:lvl>
+    <w:lvl w:ilvl="1" w:tplc="08070019" w:tentative="1">
+      <w:start w:val="1"/>
+      <w:numFmt w:val="lowerLetter"/>
+      <w:lvlText w:val="%2."/>
+      <w:lvlJc w:val="left"/>
+      <w:pPr>
+        <w:ind w:left="1440" w:hanging="360"/>
+      </w:pPr>
+    </w:lvl>
+    <w:lvl w:ilvl="2" w:tplc="0807001B" w:tentative="1">
+      <w:start w:val="1"/>
+      <w:numFmt w:val="lowerRoman"/>
+      <w:lvlText w:val="%3."/>
+      <w:lvlJc w:val="right"/>
+      <w:pPr>
+        <w:ind w:left="2160" w:hanging="180"/>
+      </w:pPr>
+    </w:lvl>
+    <w:lvl w:ilvl="3" w:tplc="0807000F" w:tentative="1">
+      <w:start w:val="1"/>
+      <w:numFmt w:val="decimal"/>
+      <w:lvlText w:val="%4."/>
+      <w:lvlJc w:val="left"/>
+      <w:pPr>
+        <w:ind w:left="2880" w:hanging="360"/>
+      </w:pPr>
+    </w:lvl>
+    <w:lvl w:ilvl="4" w:tplc="08070019" w:tentative="1">
+      <w:start w:val="1"/>
+      <w:numFmt w:val="lowerLetter"/>
+      <w:lvlText w:val="%5."/>
+      <w:lvlJc w:val="left"/>
+      <w:pPr>
+        <w:ind w:left="3600" w:hanging="360"/>
+      </w:pPr>
+    </w:lvl>
+    <w:lvl w:ilvl="5" w:tplc="0807001B" w:tentative="1">
+      <w:start w:val="1"/>
+      <w:numFmt w:val="lowerRoman"/>
+      <w:lvlText w:val="%6."/>
+      <w:lvlJc w:val="right"/>
+      <w:pPr>
+        <w:ind w:left="4320" w:hanging="180"/>
+      </w:pPr>
+    </w:lvl>
+    <w:lvl w:ilvl="6" w:tplc="0807000F" w:tentative="1">
+      <w:start w:val="1"/>
+      <w:numFmt w:val="decimal"/>
+      <w:lvlText w:val="%7."/>
+      <w:lvlJc w:val="left"/>
+      <w:pPr>
+        <w:ind w:left="5040" w:hanging="360"/>
+      </w:pPr>
+    </w:lvl>
+    <w:lvl w:ilvl="7" w:tplc="08070019" w:tentative="1">
+      <w:start w:val="1"/>
+      <w:numFmt w:val="lowerLetter"/>
+      <w:lvlText w:val="%8."/>
+      <w:lvlJc w:val="left"/>
+      <w:pPr>
+        <w:ind w:left="5760" w:hanging="360"/>
+      </w:pPr>
+    </w:lvl>
+    <w:lvl w:ilvl="8" w:tplc="0807001B" w:tentative="1">
+      <w:start w:val="1"/>
+      <w:numFmt w:val="lowerRoman"/>
+      <w:lvlText w:val="%9."/>
+      <w:lvlJc w:val="right"/>
+      <w:pPr>
+        <w:ind w:left="6480" w:hanging="180"/>
+      </w:pPr>
+    </w:lvl>
+  </w:abstractNum>
+  <w:abstractNum w:abstractNumId="3" w15:restartNumberingAfterBreak="0">
     <w:nsid w:val="2A6B79D8"/>
     <w:multiLevelType w:val="singleLevel"/>
     <w:tmpl w:val="EECCC1EA"/>
@@ -1494,7 +1425,120 @@
       </w:pPr>
     </w:lvl>
   </w:abstractNum>
-  <w:abstractNum w:abstractNumId="2" w15:restartNumberingAfterBreak="0">
+  <w:abstractNum w:abstractNumId="4" w15:restartNumberingAfterBreak="0">
+    <w:nsid w:val="3F624C97"/>
+    <w:multiLevelType w:val="hybridMultilevel"/>
+    <w:tmpl w:val="393657A6"/>
+    <w:lvl w:ilvl="0" w:tplc="08070001">
+      <w:start w:val="1"/>
+      <w:numFmt w:val="bullet"/>
+      <w:lvlText w:val=""/>
+      <w:lvlJc w:val="left"/>
+      <w:pPr>
+        <w:ind w:left="720" w:hanging="360"/>
+      </w:pPr>
+      <w:rPr>
+        <w:rFonts w:ascii="Symbol" w:hAnsi="Symbol" w:cs="Symbol" w:hint="default"/>
+      </w:rPr>
+    </w:lvl>
+    <w:lvl w:ilvl="1" w:tplc="08070003" w:tentative="1">
+      <w:start w:val="1"/>
+      <w:numFmt w:val="bullet"/>
+      <w:lvlText w:val="o"/>
+      <w:lvlJc w:val="left"/>
+      <w:pPr>
+        <w:ind w:left="1440" w:hanging="360"/>
+      </w:pPr>
+      <w:rPr>
+        <w:rFonts w:ascii="Courier New" w:hAnsi="Courier New" w:cs="Courier New" w:hint="default"/>
+      </w:rPr>
+    </w:lvl>
+    <w:lvl w:ilvl="2" w:tplc="08070005" w:tentative="1">
+      <w:start w:val="1"/>
+      <w:numFmt w:val="bullet"/>
+      <w:lvlText w:val=""/>
+      <w:lvlJc w:val="left"/>
+      <w:pPr>
+        <w:ind w:left="2160" w:hanging="360"/>
+      </w:pPr>
+      <w:rPr>
+        <w:rFonts w:ascii="Wingdings" w:hAnsi="Wingdings" w:cs="Wingdings" w:hint="default"/>
+      </w:rPr>
+    </w:lvl>
+    <w:lvl w:ilvl="3" w:tplc="08070001" w:tentative="1">
+      <w:start w:val="1"/>
+      <w:numFmt w:val="bullet"/>
+      <w:lvlText w:val=""/>
+      <w:lvlJc w:val="left"/>
+      <w:pPr>
+        <w:ind w:left="2880" w:hanging="360"/>
+      </w:pPr>
+      <w:rPr>
+        <w:rFonts w:ascii="Symbol" w:hAnsi="Symbol" w:cs="Symbol" w:hint="default"/>
+      </w:rPr>
+    </w:lvl>
+    <w:lvl w:ilvl="4" w:tplc="08070003" w:tentative="1">
+      <w:start w:val="1"/>
+      <w:numFmt w:val="bullet"/>
+      <w:lvlText w:val="o"/>
+      <w:lvlJc w:val="left"/>
+      <w:pPr>
+        <w:ind w:left="3600" w:hanging="360"/>
+      </w:pPr>
+      <w:rPr>
+        <w:rFonts w:ascii="Courier New" w:hAnsi="Courier New" w:cs="Courier New" w:hint="default"/>
+      </w:rPr>
+    </w:lvl>
+    <w:lvl w:ilvl="5" w:tplc="08070005" w:tentative="1">
+      <w:start w:val="1"/>
+      <w:numFmt w:val="bullet"/>
+      <w:lvlText w:val=""/>
+      <w:lvlJc w:val="left"/>
+      <w:pPr>
+        <w:ind w:left="4320" w:hanging="360"/>
+      </w:pPr>
+      <w:rPr>
+        <w:rFonts w:ascii="Wingdings" w:hAnsi="Wingdings" w:cs="Wingdings" w:hint="default"/>
+      </w:rPr>
+    </w:lvl>
+    <w:lvl w:ilvl="6" w:tplc="08070001" w:tentative="1">
+      <w:start w:val="1"/>
+      <w:numFmt w:val="bullet"/>
+      <w:lvlText w:val=""/>
+      <w:lvlJc w:val="left"/>
+      <w:pPr>
+        <w:ind w:left="5040" w:hanging="360"/>
+      </w:pPr>
+      <w:rPr>
+        <w:rFonts w:ascii="Symbol" w:hAnsi="Symbol" w:cs="Symbol" w:hint="default"/>
+      </w:rPr>
+    </w:lvl>
+    <w:lvl w:ilvl="7" w:tplc="08070003" w:tentative="1">
+      <w:start w:val="1"/>
+      <w:numFmt w:val="bullet"/>
+      <w:lvlText w:val="o"/>
+      <w:lvlJc w:val="left"/>
+      <w:pPr>
+        <w:ind w:left="5760" w:hanging="360"/>
+      </w:pPr>
+      <w:rPr>
+        <w:rFonts w:ascii="Courier New" w:hAnsi="Courier New" w:cs="Courier New" w:hint="default"/>
+      </w:rPr>
+    </w:lvl>
+    <w:lvl w:ilvl="8" w:tplc="08070005" w:tentative="1">
+      <w:start w:val="1"/>
+      <w:numFmt w:val="bullet"/>
+      <w:lvlText w:val=""/>
+      <w:lvlJc w:val="left"/>
+      <w:pPr>
+        <w:ind w:left="6480" w:hanging="360"/>
+      </w:pPr>
+      <w:rPr>
+        <w:rFonts w:ascii="Wingdings" w:hAnsi="Wingdings" w:cs="Wingdings" w:hint="default"/>
+      </w:rPr>
+    </w:lvl>
+  </w:abstractNum>
+  <w:abstractNum w:abstractNumId="5" w15:restartNumberingAfterBreak="0">
     <w:nsid w:val="3F9A275F"/>
     <w:multiLevelType w:val="singleLevel"/>
     <w:tmpl w:val="EECCC1EA"/>
@@ -1509,7 +1553,7 @@
       </w:pPr>
     </w:lvl>
   </w:abstractNum>
-  <w:abstractNum w:abstractNumId="3" w15:restartNumberingAfterBreak="0">
+  <w:abstractNum w:abstractNumId="6" w15:restartNumberingAfterBreak="0">
     <w:nsid w:val="62441086"/>
     <w:multiLevelType w:val="singleLevel"/>
     <w:tmpl w:val="EECCC1EA"/>
@@ -1524,7 +1568,179 @@
       </w:pPr>
     </w:lvl>
   </w:abstractNum>
-  <w:abstractNum w:abstractNumId="4" w15:restartNumberingAfterBreak="0">
+  <w:abstractNum w:abstractNumId="7" w15:restartNumberingAfterBreak="0">
+    <w:nsid w:val="6D7D33E7"/>
+    <w:multiLevelType w:val="hybridMultilevel"/>
+    <w:tmpl w:val="70BC7392"/>
+    <w:lvl w:ilvl="0" w:tplc="20000019">
+      <w:start w:val="1"/>
+      <w:numFmt w:val="lowerLetter"/>
+      <w:lvlText w:val="%1."/>
+      <w:lvlJc w:val="left"/>
+      <w:pPr>
+        <w:ind w:left="720" w:hanging="360"/>
+      </w:pPr>
+    </w:lvl>
+    <w:lvl w:ilvl="1" w:tplc="0807000F">
+      <w:start w:val="1"/>
+      <w:numFmt w:val="decimal"/>
+      <w:lvlText w:val="%2."/>
+      <w:lvlJc w:val="left"/>
+      <w:pPr>
+        <w:ind w:left="1440" w:hanging="360"/>
+      </w:pPr>
+    </w:lvl>
+    <w:lvl w:ilvl="2" w:tplc="0807001B" w:tentative="1">
+      <w:start w:val="1"/>
+      <w:numFmt w:val="lowerRoman"/>
+      <w:lvlText w:val="%3."/>
+      <w:lvlJc w:val="right"/>
+      <w:pPr>
+        <w:ind w:left="2160" w:hanging="180"/>
+      </w:pPr>
+    </w:lvl>
+    <w:lvl w:ilvl="3" w:tplc="0807000F" w:tentative="1">
+      <w:start w:val="1"/>
+      <w:numFmt w:val="decimal"/>
+      <w:lvlText w:val="%4."/>
+      <w:lvlJc w:val="left"/>
+      <w:pPr>
+        <w:ind w:left="2880" w:hanging="360"/>
+      </w:pPr>
+    </w:lvl>
+    <w:lvl w:ilvl="4" w:tplc="08070019" w:tentative="1">
+      <w:start w:val="1"/>
+      <w:numFmt w:val="lowerLetter"/>
+      <w:lvlText w:val="%5."/>
+      <w:lvlJc w:val="left"/>
+      <w:pPr>
+        <w:ind w:left="3600" w:hanging="360"/>
+      </w:pPr>
+    </w:lvl>
+    <w:lvl w:ilvl="5" w:tplc="0807001B" w:tentative="1">
+      <w:start w:val="1"/>
+      <w:numFmt w:val="lowerRoman"/>
+      <w:lvlText w:val="%6."/>
+      <w:lvlJc w:val="right"/>
+      <w:pPr>
+        <w:ind w:left="4320" w:hanging="180"/>
+      </w:pPr>
+    </w:lvl>
+    <w:lvl w:ilvl="6" w:tplc="0807000F" w:tentative="1">
+      <w:start w:val="1"/>
+      <w:numFmt w:val="decimal"/>
+      <w:lvlText w:val="%7."/>
+      <w:lvlJc w:val="left"/>
+      <w:pPr>
+        <w:ind w:left="5040" w:hanging="360"/>
+      </w:pPr>
+    </w:lvl>
+    <w:lvl w:ilvl="7" w:tplc="08070019" w:tentative="1">
+      <w:start w:val="1"/>
+      <w:numFmt w:val="lowerLetter"/>
+      <w:lvlText w:val="%8."/>
+      <w:lvlJc w:val="left"/>
+      <w:pPr>
+        <w:ind w:left="5760" w:hanging="360"/>
+      </w:pPr>
+    </w:lvl>
+    <w:lvl w:ilvl="8" w:tplc="0807001B" w:tentative="1">
+      <w:start w:val="1"/>
+      <w:numFmt w:val="lowerRoman"/>
+      <w:lvlText w:val="%9."/>
+      <w:lvlJc w:val="right"/>
+      <w:pPr>
+        <w:ind w:left="6480" w:hanging="180"/>
+      </w:pPr>
+    </w:lvl>
+  </w:abstractNum>
+  <w:abstractNum w:abstractNumId="8" w15:restartNumberingAfterBreak="0">
+    <w:nsid w:val="74BE7189"/>
+    <w:multiLevelType w:val="hybridMultilevel"/>
+    <w:tmpl w:val="CD1E7DCA"/>
+    <w:lvl w:ilvl="0" w:tplc="0807000F">
+      <w:start w:val="1"/>
+      <w:numFmt w:val="decimal"/>
+      <w:lvlText w:val="%1."/>
+      <w:lvlJc w:val="left"/>
+      <w:pPr>
+        <w:ind w:left="720" w:hanging="360"/>
+      </w:pPr>
+    </w:lvl>
+    <w:lvl w:ilvl="1" w:tplc="08070019" w:tentative="1">
+      <w:start w:val="1"/>
+      <w:numFmt w:val="lowerLetter"/>
+      <w:lvlText w:val="%2."/>
+      <w:lvlJc w:val="left"/>
+      <w:pPr>
+        <w:ind w:left="1440" w:hanging="360"/>
+      </w:pPr>
+    </w:lvl>
+    <w:lvl w:ilvl="2" w:tplc="0807001B" w:tentative="1">
+      <w:start w:val="1"/>
+      <w:numFmt w:val="lowerRoman"/>
+      <w:lvlText w:val="%3."/>
+      <w:lvlJc w:val="right"/>
+      <w:pPr>
+        <w:ind w:left="2160" w:hanging="180"/>
+      </w:pPr>
+    </w:lvl>
+    <w:lvl w:ilvl="3" w:tplc="0807000F" w:tentative="1">
+      <w:start w:val="1"/>
+      <w:numFmt w:val="decimal"/>
+      <w:lvlText w:val="%4."/>
+      <w:lvlJc w:val="left"/>
+      <w:pPr>
+        <w:ind w:left="2880" w:hanging="360"/>
+      </w:pPr>
+    </w:lvl>
+    <w:lvl w:ilvl="4" w:tplc="08070019" w:tentative="1">
+      <w:start w:val="1"/>
+      <w:numFmt w:val="lowerLetter"/>
+      <w:lvlText w:val="%5."/>
+      <w:lvlJc w:val="left"/>
+      <w:pPr>
+        <w:ind w:left="3600" w:hanging="360"/>
+      </w:pPr>
+    </w:lvl>
+    <w:lvl w:ilvl="5" w:tplc="0807001B" w:tentative="1">
+      <w:start w:val="1"/>
+      <w:numFmt w:val="lowerRoman"/>
+      <w:lvlText w:val="%6."/>
+      <w:lvlJc w:val="right"/>
+      <w:pPr>
+        <w:ind w:left="4320" w:hanging="180"/>
+      </w:pPr>
+    </w:lvl>
+    <w:lvl w:ilvl="6" w:tplc="0807000F" w:tentative="1">
+      <w:start w:val="1"/>
+      <w:numFmt w:val="decimal"/>
+      <w:lvlText w:val="%7."/>
+      <w:lvlJc w:val="left"/>
+      <w:pPr>
+        <w:ind w:left="5040" w:hanging="360"/>
+      </w:pPr>
+    </w:lvl>
+    <w:lvl w:ilvl="7" w:tplc="08070019" w:tentative="1">
+      <w:start w:val="1"/>
+      <w:numFmt w:val="lowerLetter"/>
+      <w:lvlText w:val="%8."/>
+      <w:lvlJc w:val="left"/>
+      <w:pPr>
+        <w:ind w:left="5760" w:hanging="360"/>
+      </w:pPr>
+    </w:lvl>
+    <w:lvl w:ilvl="8" w:tplc="0807001B" w:tentative="1">
+      <w:start w:val="1"/>
+      <w:numFmt w:val="lowerRoman"/>
+      <w:lvlText w:val="%9."/>
+      <w:lvlJc w:val="right"/>
+      <w:pPr>
+        <w:ind w:left="6480" w:hanging="180"/>
+      </w:pPr>
+    </w:lvl>
+  </w:abstractNum>
+  <w:abstractNum w:abstractNumId="9" w15:restartNumberingAfterBreak="0">
     <w:nsid w:val="773C0F69"/>
     <w:multiLevelType w:val="singleLevel"/>
     <w:tmpl w:val="EECCC1EA"/>
@@ -1539,20 +1755,124 @@
       </w:pPr>
     </w:lvl>
   </w:abstractNum>
+  <w:abstractNum w:abstractNumId="10" w15:restartNumberingAfterBreak="0">
+    <w:nsid w:val="7ACE1461"/>
+    <w:multiLevelType w:val="hybridMultilevel"/>
+    <w:tmpl w:val="23560860"/>
+    <w:lvl w:ilvl="0" w:tplc="0807000F">
+      <w:start w:val="1"/>
+      <w:numFmt w:val="decimal"/>
+      <w:lvlText w:val="%1."/>
+      <w:lvlJc w:val="left"/>
+      <w:pPr>
+        <w:ind w:left="720" w:hanging="360"/>
+      </w:pPr>
+    </w:lvl>
+    <w:lvl w:ilvl="1" w:tplc="08070019" w:tentative="1">
+      <w:start w:val="1"/>
+      <w:numFmt w:val="lowerLetter"/>
+      <w:lvlText w:val="%2."/>
+      <w:lvlJc w:val="left"/>
+      <w:pPr>
+        <w:ind w:left="1440" w:hanging="360"/>
+      </w:pPr>
+    </w:lvl>
+    <w:lvl w:ilvl="2" w:tplc="0807001B" w:tentative="1">
+      <w:start w:val="1"/>
+      <w:numFmt w:val="lowerRoman"/>
+      <w:lvlText w:val="%3."/>
+      <w:lvlJc w:val="right"/>
+      <w:pPr>
+        <w:ind w:left="2160" w:hanging="180"/>
+      </w:pPr>
+    </w:lvl>
+    <w:lvl w:ilvl="3" w:tplc="0807000F" w:tentative="1">
+      <w:start w:val="1"/>
+      <w:numFmt w:val="decimal"/>
+      <w:lvlText w:val="%4."/>
+      <w:lvlJc w:val="left"/>
+      <w:pPr>
+        <w:ind w:left="2880" w:hanging="360"/>
+      </w:pPr>
+    </w:lvl>
+    <w:lvl w:ilvl="4" w:tplc="08070019" w:tentative="1">
+      <w:start w:val="1"/>
+      <w:numFmt w:val="lowerLetter"/>
+      <w:lvlText w:val="%5."/>
+      <w:lvlJc w:val="left"/>
+      <w:pPr>
+        <w:ind w:left="3600" w:hanging="360"/>
+      </w:pPr>
+    </w:lvl>
+    <w:lvl w:ilvl="5" w:tplc="0807001B" w:tentative="1">
+      <w:start w:val="1"/>
+      <w:numFmt w:val="lowerRoman"/>
+      <w:lvlText w:val="%6."/>
+      <w:lvlJc w:val="right"/>
+      <w:pPr>
+        <w:ind w:left="4320" w:hanging="180"/>
+      </w:pPr>
+    </w:lvl>
+    <w:lvl w:ilvl="6" w:tplc="0807000F" w:tentative="1">
+      <w:start w:val="1"/>
+      <w:numFmt w:val="decimal"/>
+      <w:lvlText w:val="%7."/>
+      <w:lvlJc w:val="left"/>
+      <w:pPr>
+        <w:ind w:left="5040" w:hanging="360"/>
+      </w:pPr>
+    </w:lvl>
+    <w:lvl w:ilvl="7" w:tplc="08070019" w:tentative="1">
+      <w:start w:val="1"/>
+      <w:numFmt w:val="lowerLetter"/>
+      <w:lvlText w:val="%8."/>
+      <w:lvlJc w:val="left"/>
+      <w:pPr>
+        <w:ind w:left="5760" w:hanging="360"/>
+      </w:pPr>
+    </w:lvl>
+    <w:lvl w:ilvl="8" w:tplc="0807001B" w:tentative="1">
+      <w:start w:val="1"/>
+      <w:numFmt w:val="lowerRoman"/>
+      <w:lvlText w:val="%9."/>
+      <w:lvlJc w:val="right"/>
+      <w:pPr>
+        <w:ind w:left="6480" w:hanging="180"/>
+      </w:pPr>
+    </w:lvl>
+  </w:abstractNum>
   <w:num w:numId="1">
+    <w:abstractNumId w:val="3"/>
+  </w:num>
+  <w:num w:numId="2">
+    <w:abstractNumId w:val="6"/>
+  </w:num>
+  <w:num w:numId="3">
+    <w:abstractNumId w:val="9"/>
+  </w:num>
+  <w:num w:numId="4">
+    <w:abstractNumId w:val="5"/>
+  </w:num>
+  <w:num w:numId="5">
     <w:abstractNumId w:val="1"/>
   </w:num>
-  <w:num w:numId="2">
-    <w:abstractNumId w:val="3"/>
+  <w:num w:numId="6">
+    <w:abstractNumId w:val="8"/>
   </w:num>
-  <w:num w:numId="3">
-    <w:abstractNumId w:val="4"/>
+  <w:num w:numId="7">
+    <w:abstractNumId w:val="0"/>
   </w:num>
-  <w:num w:numId="4">
+  <w:num w:numId="8">
     <w:abstractNumId w:val="2"/>
   </w:num>
-  <w:num w:numId="5">
-    <w:abstractNumId w:val="0"/>
+  <w:num w:numId="9">
+    <w:abstractNumId w:val="10"/>
+  </w:num>
+  <w:num w:numId="10">
+    <w:abstractNumId w:val="7"/>
+  </w:num>
+  <w:num w:numId="11">
+    <w:abstractNumId w:val="4"/>
   </w:num>
 </w:numbering>
 </file>
@@ -2233,6 +2553,36 @@
     <w:semiHidden/>
     <w:rsid w:val="00DB0F74"/>
   </w:style>
+  <w:style w:type="paragraph" w:styleId="Listenabsatz">
+    <w:name w:val="List Paragraph"/>
+    <w:basedOn w:val="Standard"/>
+    <w:uiPriority w:val="34"/>
+    <w:qFormat/>
+    <w:rsid w:val="00D2654A"/>
+    <w:pPr>
+      <w:ind w:left="720"/>
+      <w:contextualSpacing/>
+    </w:pPr>
+  </w:style>
+  <w:style w:type="table" w:styleId="Tabellenraster">
+    <w:name w:val="Table Grid"/>
+    <w:basedOn w:val="NormaleTabelle"/>
+    <w:uiPriority w:val="39"/>
+    <w:rsid w:val="00D2654A"/>
+    <w:pPr>
+      <w:spacing w:line="240" w:lineRule="auto"/>
+    </w:pPr>
+    <w:tblPr>
+      <w:tblBorders>
+        <w:top w:val="single" w:sz="4" w:space="0" w:color="auto"/>
+        <w:left w:val="single" w:sz="4" w:space="0" w:color="auto"/>
+        <w:bottom w:val="single" w:sz="4" w:space="0" w:color="auto"/>
+        <w:right w:val="single" w:sz="4" w:space="0" w:color="auto"/>
+        <w:insideH w:val="single" w:sz="4" w:space="0" w:color="auto"/>
+        <w:insideV w:val="single" w:sz="4" w:space="0" w:color="auto"/>
+      </w:tblBorders>
+    </w:tblPr>
+  </w:style>
 </w:styles>
 </file>
 
